--- a/BDD.docx
+++ b/BDD.docx
@@ -216,15 +216,35 @@
       <w:pPr>
         <w:rPr>
           <w:color w:val="000000" w:themeColor="text1"/>
-        </w:rPr>
-      </w:pPr>
-      <w:r>
-        <w:rPr>
-          <w:color w:val="000000" w:themeColor="text1"/>
+          <w:lang w:val="en-US"/>
+        </w:rPr>
+      </w:pPr>
+      <w:proofErr w:type="spellStart"/>
+      <w:r>
+        <w:rPr>
+          <w:color w:val="000000" w:themeColor="text1"/>
+          <w:lang w:val="en-US"/>
         </w:rPr>
         <w:lastRenderedPageBreak/>
-        <w:t>Créer la base :</w:t>
-      </w:r>
+        <w:t>Créer</w:t>
+      </w:r>
+      <w:proofErr w:type="spellEnd"/>
+      <w:r>
+        <w:rPr>
+          <w:color w:val="000000" w:themeColor="text1"/>
+          <w:lang w:val="en-US"/>
+        </w:rPr>
+        <w:t xml:space="preserve"> la </w:t>
+      </w:r>
+      <w:proofErr w:type="gramStart"/>
+      <w:r>
+        <w:rPr>
+          <w:color w:val="000000" w:themeColor="text1"/>
+          <w:lang w:val="en-US"/>
+        </w:rPr>
+        <w:t>base :</w:t>
+      </w:r>
+      <w:proofErr w:type="gramEnd"/>
     </w:p>
     <w:p>
       <w:pPr>
@@ -242,6 +262,7 @@
         </w:rPr>
         <w:t xml:space="preserve">DROP DATABASE IF EXISTS </w:t>
       </w:r>
+      <w:proofErr w:type="gramStart"/>
       <w:r>
         <w:rPr>
           <w:rFonts w:cstheme="minorHAnsi"/>
@@ -258,6 +279,7 @@
         </w:rPr>
         <w:t>;</w:t>
       </w:r>
+      <w:proofErr w:type="gramEnd"/>
     </w:p>
     <w:p>
       <w:pPr>
@@ -289,17 +311,50 @@
           <w:color w:val="000000" w:themeColor="text1"/>
           <w:lang w:val="en-US"/>
         </w:rPr>
-        <w:t xml:space="preserve"> DEFAULT CHARSET=latin1 COLLATE=latin1_general_cs;</w:t>
-      </w:r>
-    </w:p>
-    <w:p>
-      <w:pPr>
-        <w:rPr>
-          <w:rFonts w:cstheme="minorHAnsi"/>
-          <w:color w:val="000000" w:themeColor="text1"/>
-          <w:lang w:val="en-US"/>
-        </w:rPr>
-      </w:pPr>
+        <w:t xml:space="preserve"> DEFAULT CHARSET=latin1 COLLATE=latin1_general_</w:t>
+      </w:r>
+      <w:proofErr w:type="gramStart"/>
+      <w:r>
+        <w:rPr>
+          <w:rFonts w:cstheme="minorHAnsi"/>
+          <w:color w:val="000000" w:themeColor="text1"/>
+          <w:lang w:val="en-US"/>
+        </w:rPr>
+        <w:t>cs;</w:t>
+      </w:r>
+      <w:proofErr w:type="gramEnd"/>
+    </w:p>
+    <w:p>
+      <w:pPr>
+        <w:rPr>
+          <w:rFonts w:cstheme="minorHAnsi"/>
+          <w:color w:val="000000" w:themeColor="text1"/>
+          <w:lang w:val="en-US"/>
+        </w:rPr>
+      </w:pPr>
+    </w:p>
+    <w:p>
+      <w:pPr>
+        <w:rPr>
+          <w:rFonts w:cstheme="minorHAnsi"/>
+          <w:color w:val="FF0000"/>
+        </w:rPr>
+      </w:pPr>
+      <w:r>
+        <w:rPr>
+          <w:rFonts w:cstheme="minorHAnsi"/>
+          <w:color w:val="FF0000"/>
+          <w:lang w:val="en-US"/>
+        </w:rPr>
+        <w:tab/>
+      </w:r>
+      <w:r>
+        <w:rPr>
+          <w:rFonts w:cstheme="minorHAnsi"/>
+          <w:color w:val="FF0000"/>
+        </w:rPr>
+        <w:t>CREATE DATABASE :</w:t>
+      </w:r>
     </w:p>
     <w:p>
       <w:pPr>
@@ -332,6 +387,8 @@
         </w:rPr>
         <w:t xml:space="preserve">DROP TABLE IF EXISTS </w:t>
       </w:r>
+      <w:proofErr w:type="spellStart"/>
+      <w:proofErr w:type="gramStart"/>
       <w:r>
         <w:rPr>
           <w:rFonts w:cstheme="minorHAnsi"/>
@@ -340,6 +397,7 @@
         </w:rPr>
         <w:t>Partie</w:t>
       </w:r>
+      <w:proofErr w:type="spellEnd"/>
       <w:r>
         <w:rPr>
           <w:rFonts w:cstheme="minorHAnsi"/>
@@ -348,6 +406,7 @@
         </w:rPr>
         <w:t>;</w:t>
       </w:r>
+      <w:proofErr w:type="gramEnd"/>
     </w:p>
     <w:p>
       <w:pPr>
@@ -365,6 +424,8 @@
         </w:rPr>
         <w:t xml:space="preserve">DROP TABLE IF EXISTS </w:t>
       </w:r>
+      <w:proofErr w:type="spellStart"/>
+      <w:proofErr w:type="gramStart"/>
       <w:r>
         <w:rPr>
           <w:rFonts w:cstheme="minorHAnsi"/>
@@ -373,6 +434,7 @@
         </w:rPr>
         <w:t>Utilisateur</w:t>
       </w:r>
+      <w:proofErr w:type="spellEnd"/>
       <w:r>
         <w:rPr>
           <w:rFonts w:cstheme="minorHAnsi"/>
@@ -381,6 +443,7 @@
         </w:rPr>
         <w:t>;</w:t>
       </w:r>
+      <w:proofErr w:type="gramEnd"/>
     </w:p>
     <w:p>
       <w:pPr>
@@ -398,6 +461,7 @@
         </w:rPr>
         <w:t xml:space="preserve">DROP TABLE IF EXISTS </w:t>
       </w:r>
+      <w:proofErr w:type="gramStart"/>
       <w:r>
         <w:rPr>
           <w:rFonts w:cstheme="minorHAnsi"/>
@@ -414,6 +478,7 @@
         </w:rPr>
         <w:t>;</w:t>
       </w:r>
+      <w:proofErr w:type="gramEnd"/>
     </w:p>
     <w:p>
       <w:pPr>
@@ -431,6 +496,8 @@
         </w:rPr>
         <w:t xml:space="preserve">DROP TABLE IF EXISTS </w:t>
       </w:r>
+      <w:proofErr w:type="spellStart"/>
+      <w:proofErr w:type="gramStart"/>
       <w:r>
         <w:rPr>
           <w:rFonts w:cstheme="minorHAnsi"/>
@@ -439,6 +506,7 @@
         </w:rPr>
         <w:t>Biblio</w:t>
       </w:r>
+      <w:proofErr w:type="spellEnd"/>
       <w:r>
         <w:rPr>
           <w:rFonts w:cstheme="minorHAnsi"/>
@@ -447,29 +515,71 @@
         </w:rPr>
         <w:t>;</w:t>
       </w:r>
-    </w:p>
-    <w:p>
-      <w:pPr>
-        <w:rPr>
-          <w:rFonts w:cstheme="minorHAnsi"/>
-          <w:color w:val="000000" w:themeColor="text1"/>
-          <w:lang w:val="en-US"/>
-        </w:rPr>
-      </w:pPr>
-    </w:p>
-    <w:p>
-      <w:pPr>
-        <w:rPr>
-          <w:rFonts w:cstheme="minorHAnsi"/>
-          <w:color w:val="000000" w:themeColor="text1"/>
-          <w:lang w:val="en-US"/>
-        </w:rPr>
-      </w:pPr>
-      <w:r>
-        <w:rPr>
-          <w:rFonts w:cstheme="minorHAnsi"/>
-          <w:color w:val="000000" w:themeColor="text1"/>
-          <w:lang w:val="en-US"/>
+      <w:proofErr w:type="gramEnd"/>
+    </w:p>
+    <w:p>
+      <w:pPr>
+        <w:rPr>
+          <w:rFonts w:cstheme="minorHAnsi"/>
+          <w:color w:val="000000" w:themeColor="text1"/>
+          <w:lang w:val="en-US"/>
+        </w:rPr>
+      </w:pPr>
+    </w:p>
+    <w:p>
+      <w:pPr>
+        <w:rPr>
+          <w:rFonts w:cstheme="minorHAnsi"/>
+          <w:color w:val="FF0000"/>
+          <w:lang w:val="en-US"/>
+        </w:rPr>
+      </w:pPr>
+      <w:r>
+        <w:rPr>
+          <w:rFonts w:cstheme="minorHAnsi"/>
+          <w:color w:val="000000" w:themeColor="text1"/>
+          <w:lang w:val="en-US"/>
+        </w:rPr>
+        <w:tab/>
+      </w:r>
+      <w:r>
+        <w:rPr>
+          <w:rFonts w:cstheme="minorHAnsi"/>
+          <w:color w:val="FF0000"/>
+          <w:lang w:val="en-US"/>
+        </w:rPr>
+        <w:t xml:space="preserve">CREATE </w:t>
+      </w:r>
+      <w:proofErr w:type="gramStart"/>
+      <w:r>
+        <w:rPr>
+          <w:rFonts w:cstheme="minorHAnsi"/>
+          <w:color w:val="FF0000"/>
+          <w:lang w:val="en-US"/>
+        </w:rPr>
+        <w:t>TABLE</w:t>
+      </w:r>
+      <w:r>
+        <w:rPr>
+          <w:rFonts w:cstheme="minorHAnsi"/>
+          <w:color w:val="FF0000"/>
+          <w:lang w:val="en-US"/>
+        </w:rPr>
+        <w:t xml:space="preserve"> :</w:t>
+      </w:r>
+      <w:proofErr w:type="gramEnd"/>
+    </w:p>
+    <w:p>
+      <w:pPr>
+        <w:rPr>
+          <w:rFonts w:cstheme="minorHAnsi"/>
+          <w:color w:val="000000" w:themeColor="text1"/>
+        </w:rPr>
+      </w:pPr>
+      <w:r>
+        <w:rPr>
+          <w:rFonts w:cstheme="minorHAnsi"/>
+          <w:color w:val="000000" w:themeColor="text1"/>
         </w:rPr>
         <w:t>Ajouts des différentes tables  :</w:t>
       </w:r>
@@ -488,8 +598,28 @@
           <w:color w:val="000000" w:themeColor="text1"/>
           <w:lang w:val="en-US"/>
         </w:rPr>
-        <w:t>CREATE TABLE IF NOT EXISTS Biblio(</w:t>
-      </w:r>
+        <w:t xml:space="preserve">CREATE TABLE IF NOT EXISTS </w:t>
+      </w:r>
+      <w:proofErr w:type="spellStart"/>
+      <w:proofErr w:type="gramStart"/>
+      <w:r>
+        <w:rPr>
+          <w:rFonts w:cstheme="minorHAnsi"/>
+          <w:color w:val="000000" w:themeColor="text1"/>
+          <w:lang w:val="en-US"/>
+        </w:rPr>
+        <w:t>Biblio</w:t>
+      </w:r>
+      <w:proofErr w:type="spellEnd"/>
+      <w:r>
+        <w:rPr>
+          <w:rFonts w:cstheme="minorHAnsi"/>
+          <w:color w:val="000000" w:themeColor="text1"/>
+          <w:lang w:val="en-US"/>
+        </w:rPr>
+        <w:t>(</w:t>
+      </w:r>
+      <w:proofErr w:type="gramEnd"/>
     </w:p>
     <w:p>
       <w:pPr>
@@ -506,27 +636,52 @@
         </w:rPr>
         <w:t xml:space="preserve">   </w:t>
       </w:r>
-      <w:r>
-        <w:rPr>
-          <w:rFonts w:cstheme="minorHAnsi"/>
-          <w:color w:val="000000" w:themeColor="text1"/>
-        </w:rPr>
-        <w:t>ID_Jeux INT(16) AUTO_INCREMENT,</w:t>
-      </w:r>
-    </w:p>
-    <w:p>
-      <w:pPr>
-        <w:rPr>
-          <w:rFonts w:cstheme="minorHAnsi"/>
-          <w:color w:val="000000" w:themeColor="text1"/>
-        </w:rPr>
-      </w:pPr>
-      <w:r>
-        <w:rPr>
-          <w:rFonts w:cstheme="minorHAnsi"/>
-          <w:color w:val="000000" w:themeColor="text1"/>
-        </w:rPr>
-        <w:t xml:space="preserve">   Nom_Jeux VARCHAR(50),</w:t>
+      <w:proofErr w:type="spellStart"/>
+      <w:r>
+        <w:rPr>
+          <w:rFonts w:cstheme="minorHAnsi"/>
+          <w:color w:val="000000" w:themeColor="text1"/>
+        </w:rPr>
+        <w:t>ID_Jeux</w:t>
+      </w:r>
+      <w:proofErr w:type="spellEnd"/>
+      <w:r>
+        <w:rPr>
+          <w:rFonts w:cstheme="minorHAnsi"/>
+          <w:color w:val="000000" w:themeColor="text1"/>
+        </w:rPr>
+        <w:t xml:space="preserve"> INT(16) AUTO_INCREMENT,</w:t>
+      </w:r>
+    </w:p>
+    <w:p>
+      <w:pPr>
+        <w:rPr>
+          <w:rFonts w:cstheme="minorHAnsi"/>
+          <w:color w:val="000000" w:themeColor="text1"/>
+        </w:rPr>
+      </w:pPr>
+      <w:r>
+        <w:rPr>
+          <w:rFonts w:cstheme="minorHAnsi"/>
+          <w:color w:val="000000" w:themeColor="text1"/>
+        </w:rPr>
+        <w:t xml:space="preserve">   </w:t>
+      </w:r>
+      <w:proofErr w:type="spellStart"/>
+      <w:r>
+        <w:rPr>
+          <w:rFonts w:cstheme="minorHAnsi"/>
+          <w:color w:val="000000" w:themeColor="text1"/>
+        </w:rPr>
+        <w:t>Nom_Jeux</w:t>
+      </w:r>
+      <w:proofErr w:type="spellEnd"/>
+      <w:r>
+        <w:rPr>
+          <w:rFonts w:cstheme="minorHAnsi"/>
+          <w:color w:val="000000" w:themeColor="text1"/>
+        </w:rPr>
+        <w:t xml:space="preserve"> VARCHAR(50),</w:t>
       </w:r>
     </w:p>
     <w:p>
@@ -549,7 +704,6 @@
         <w:rPr>
           <w:rFonts w:cstheme="minorHAnsi"/>
           <w:color w:val="000000" w:themeColor="text1"/>
-          <w:lang w:val="en-US"/>
         </w:rPr>
       </w:pPr>
       <w:r>
@@ -563,7 +717,6 @@
         <w:rPr>
           <w:rFonts w:cstheme="minorHAnsi"/>
           <w:color w:val="000000" w:themeColor="text1"/>
-          <w:lang w:val="en-US"/>
         </w:rPr>
         <w:t>Description VARCHAR(400),</w:t>
       </w:r>
@@ -573,14 +726,12 @@
         <w:rPr>
           <w:rFonts w:cstheme="minorHAnsi"/>
           <w:color w:val="000000" w:themeColor="text1"/>
-          <w:lang w:val="en-US"/>
-        </w:rPr>
-      </w:pPr>
-      <w:r>
-        <w:rPr>
-          <w:rFonts w:cstheme="minorHAnsi"/>
-          <w:color w:val="000000" w:themeColor="text1"/>
-          <w:lang w:val="en-US"/>
+        </w:rPr>
+      </w:pPr>
+      <w:r>
+        <w:rPr>
+          <w:rFonts w:cstheme="minorHAnsi"/>
+          <w:color w:val="000000" w:themeColor="text1"/>
         </w:rPr>
         <w:t xml:space="preserve">   PEGI INT(2),</w:t>
       </w:r>
@@ -597,66 +748,6 @@
         <w:rPr>
           <w:rFonts w:cstheme="minorHAnsi"/>
           <w:color w:val="000000" w:themeColor="text1"/>
-          <w:lang w:val="en-US"/>
-        </w:rPr>
-        <w:t xml:space="preserve">   PRIMARY KEY(ID_Jeux)</w:t>
-      </w:r>
-    </w:p>
-    <w:p>
-      <w:pPr>
-        <w:rPr>
-          <w:rFonts w:cstheme="minorHAnsi"/>
-          <w:color w:val="000000" w:themeColor="text1"/>
-          <w:lang w:val="en-US"/>
-        </w:rPr>
-      </w:pPr>
-      <w:r>
-        <w:rPr>
-          <w:rFonts w:cstheme="minorHAnsi"/>
-          <w:color w:val="000000" w:themeColor="text1"/>
-          <w:lang w:val="en-US"/>
-        </w:rPr>
-        <w:t>) ENGINE=InnoDB DEFAULT CHARSET=latin1 COLLATE=latin1_general_cs;</w:t>
-      </w:r>
-    </w:p>
-    <w:p>
-      <w:pPr>
-        <w:rPr>
-          <w:rFonts w:cstheme="minorHAnsi"/>
-          <w:color w:val="000000" w:themeColor="text1"/>
-          <w:lang w:val="en-US"/>
-        </w:rPr>
-      </w:pPr>
-    </w:p>
-    <w:p>
-      <w:pPr>
-        <w:rPr>
-          <w:rFonts w:cstheme="minorHAnsi"/>
-          <w:color w:val="000000" w:themeColor="text1"/>
-          <w:lang w:val="en-US"/>
-        </w:rPr>
-      </w:pPr>
-      <w:r>
-        <w:rPr>
-          <w:rFonts w:cstheme="minorHAnsi"/>
-          <w:color w:val="000000" w:themeColor="text1"/>
-          <w:lang w:val="en-US"/>
-        </w:rPr>
-        <w:t>CREATE TABLE IF NOT EXISTS Utilisateur(</w:t>
-      </w:r>
-    </w:p>
-    <w:p>
-      <w:pPr>
-        <w:rPr>
-          <w:rFonts w:cstheme="minorHAnsi"/>
-          <w:color w:val="000000" w:themeColor="text1"/>
-        </w:rPr>
-      </w:pPr>
-      <w:r>
-        <w:rPr>
-          <w:rFonts w:cstheme="minorHAnsi"/>
-          <w:color w:val="000000" w:themeColor="text1"/>
-          <w:lang w:val="en-US"/>
         </w:rPr>
         <w:t xml:space="preserve">   </w:t>
       </w:r>
@@ -664,40 +755,196 @@
         <w:rPr>
           <w:rFonts w:cstheme="minorHAnsi"/>
           <w:color w:val="000000" w:themeColor="text1"/>
-        </w:rPr>
-        <w:t>ID_User INT(16) AUTO_INCREMENT,</w:t>
-      </w:r>
-    </w:p>
-    <w:p>
-      <w:pPr>
-        <w:rPr>
-          <w:rFonts w:cstheme="minorHAnsi"/>
-          <w:color w:val="000000" w:themeColor="text1"/>
-        </w:rPr>
-      </w:pPr>
-      <w:r>
-        <w:rPr>
-          <w:rFonts w:cstheme="minorHAnsi"/>
-          <w:color w:val="000000" w:themeColor="text1"/>
-        </w:rPr>
-        <w:t xml:space="preserve">   Nom VARCHAR(50),</w:t>
-      </w:r>
-    </w:p>
-    <w:p>
-      <w:pPr>
-        <w:rPr>
-          <w:rFonts w:cstheme="minorHAnsi"/>
-          <w:color w:val="000000" w:themeColor="text1"/>
-          <w:lang w:val="en-US"/>
-        </w:rPr>
-      </w:pPr>
-      <w:r>
-        <w:rPr>
-          <w:rFonts w:cstheme="minorHAnsi"/>
-          <w:color w:val="000000" w:themeColor="text1"/>
+          <w:lang w:val="en-US"/>
+        </w:rPr>
+        <w:t>PRIMARY KEY(</w:t>
+      </w:r>
+      <w:proofErr w:type="spellStart"/>
+      <w:r>
+        <w:rPr>
+          <w:rFonts w:cstheme="minorHAnsi"/>
+          <w:color w:val="000000" w:themeColor="text1"/>
+          <w:lang w:val="en-US"/>
+        </w:rPr>
+        <w:t>ID_Jeux</w:t>
+      </w:r>
+      <w:proofErr w:type="spellEnd"/>
+      <w:r>
+        <w:rPr>
+          <w:rFonts w:cstheme="minorHAnsi"/>
+          <w:color w:val="000000" w:themeColor="text1"/>
+          <w:lang w:val="en-US"/>
+        </w:rPr>
+        <w:t>)</w:t>
+      </w:r>
+    </w:p>
+    <w:p>
+      <w:pPr>
+        <w:rPr>
+          <w:rFonts w:cstheme="minorHAnsi"/>
+          <w:color w:val="000000" w:themeColor="text1"/>
+          <w:lang w:val="en-US"/>
+        </w:rPr>
+      </w:pPr>
+      <w:r>
+        <w:rPr>
+          <w:rFonts w:cstheme="minorHAnsi"/>
+          <w:color w:val="000000" w:themeColor="text1"/>
+          <w:lang w:val="en-US"/>
+        </w:rPr>
+        <w:t>) ENGINE=</w:t>
+      </w:r>
+      <w:proofErr w:type="spellStart"/>
+      <w:r>
+        <w:rPr>
+          <w:rFonts w:cstheme="minorHAnsi"/>
+          <w:color w:val="000000" w:themeColor="text1"/>
+          <w:lang w:val="en-US"/>
+        </w:rPr>
+        <w:t>InnoDB</w:t>
+      </w:r>
+      <w:proofErr w:type="spellEnd"/>
+      <w:r>
+        <w:rPr>
+          <w:rFonts w:cstheme="minorHAnsi"/>
+          <w:color w:val="000000" w:themeColor="text1"/>
+          <w:lang w:val="en-US"/>
+        </w:rPr>
+        <w:t xml:space="preserve"> DEFAULT CHARSET=latin1 COLLATE=latin1_general_</w:t>
+      </w:r>
+      <w:proofErr w:type="gramStart"/>
+      <w:r>
+        <w:rPr>
+          <w:rFonts w:cstheme="minorHAnsi"/>
+          <w:color w:val="000000" w:themeColor="text1"/>
+          <w:lang w:val="en-US"/>
+        </w:rPr>
+        <w:t>cs;</w:t>
+      </w:r>
+      <w:proofErr w:type="gramEnd"/>
+    </w:p>
+    <w:p>
+      <w:pPr>
+        <w:rPr>
+          <w:rFonts w:cstheme="minorHAnsi"/>
+          <w:color w:val="000000" w:themeColor="text1"/>
+          <w:lang w:val="en-US"/>
+        </w:rPr>
+      </w:pPr>
+    </w:p>
+    <w:p>
+      <w:pPr>
+        <w:rPr>
+          <w:rFonts w:cstheme="minorHAnsi"/>
+          <w:color w:val="000000" w:themeColor="text1"/>
+          <w:lang w:val="en-US"/>
+        </w:rPr>
+      </w:pPr>
+      <w:r>
+        <w:rPr>
+          <w:rFonts w:cstheme="minorHAnsi"/>
+          <w:color w:val="000000" w:themeColor="text1"/>
+          <w:lang w:val="en-US"/>
+        </w:rPr>
+        <w:t xml:space="preserve">CREATE TABLE IF NOT EXISTS </w:t>
+      </w:r>
+      <w:proofErr w:type="spellStart"/>
+      <w:proofErr w:type="gramStart"/>
+      <w:r>
+        <w:rPr>
+          <w:rFonts w:cstheme="minorHAnsi"/>
+          <w:color w:val="000000" w:themeColor="text1"/>
+          <w:lang w:val="en-US"/>
+        </w:rPr>
+        <w:t>Utilisateur</w:t>
+      </w:r>
+      <w:proofErr w:type="spellEnd"/>
+      <w:r>
+        <w:rPr>
+          <w:rFonts w:cstheme="minorHAnsi"/>
+          <w:color w:val="000000" w:themeColor="text1"/>
+          <w:lang w:val="en-US"/>
+        </w:rPr>
+        <w:t>(</w:t>
+      </w:r>
+      <w:proofErr w:type="gramEnd"/>
+    </w:p>
+    <w:p>
+      <w:pPr>
+        <w:rPr>
+          <w:rFonts w:cstheme="minorHAnsi"/>
+          <w:color w:val="000000" w:themeColor="text1"/>
+        </w:rPr>
+      </w:pPr>
+      <w:r>
+        <w:rPr>
+          <w:rFonts w:cstheme="minorHAnsi"/>
+          <w:color w:val="000000" w:themeColor="text1"/>
+          <w:lang w:val="en-US"/>
         </w:rPr>
         <w:t xml:space="preserve">   </w:t>
       </w:r>
+      <w:proofErr w:type="spellStart"/>
+      <w:r>
+        <w:rPr>
+          <w:rFonts w:cstheme="minorHAnsi"/>
+          <w:color w:val="000000" w:themeColor="text1"/>
+        </w:rPr>
+        <w:t>ID_User</w:t>
+      </w:r>
+      <w:proofErr w:type="spellEnd"/>
+      <w:r>
+        <w:rPr>
+          <w:rFonts w:cstheme="minorHAnsi"/>
+          <w:color w:val="000000" w:themeColor="text1"/>
+        </w:rPr>
+        <w:t xml:space="preserve"> INT(16) AUTO_INCREMENT,</w:t>
+      </w:r>
+    </w:p>
+    <w:p>
+      <w:pPr>
+        <w:rPr>
+          <w:rFonts w:cstheme="minorHAnsi"/>
+          <w:color w:val="000000" w:themeColor="text1"/>
+        </w:rPr>
+      </w:pPr>
+      <w:r>
+        <w:rPr>
+          <w:rFonts w:cstheme="minorHAnsi"/>
+          <w:color w:val="000000" w:themeColor="text1"/>
+        </w:rPr>
+        <w:t xml:space="preserve">   </w:t>
+      </w:r>
+      <w:r>
+        <w:rPr>
+          <w:rFonts w:cstheme="minorHAnsi"/>
+          <w:color w:val="000000" w:themeColor="text1"/>
+        </w:rPr>
+        <w:t>Pseudo</w:t>
+      </w:r>
+      <w:r>
+        <w:rPr>
+          <w:rFonts w:cstheme="minorHAnsi"/>
+          <w:color w:val="000000" w:themeColor="text1"/>
+        </w:rPr>
+        <w:t xml:space="preserve"> VARCHAR(50),</w:t>
+      </w:r>
+    </w:p>
+    <w:p>
+      <w:pPr>
+        <w:rPr>
+          <w:rFonts w:cstheme="minorHAnsi"/>
+          <w:color w:val="000000" w:themeColor="text1"/>
+          <w:lang w:val="en-US"/>
+        </w:rPr>
+      </w:pPr>
+      <w:r>
+        <w:rPr>
+          <w:rFonts w:cstheme="minorHAnsi"/>
+          <w:color w:val="000000" w:themeColor="text1"/>
+        </w:rPr>
+        <w:t xml:space="preserve">   </w:t>
+      </w:r>
       <w:r>
         <w:rPr>
           <w:rFonts w:cstheme="minorHAnsi"/>
@@ -721,99 +968,278 @@
           <w:color w:val="000000" w:themeColor="text1"/>
           <w:lang w:val="en-US"/>
         </w:rPr>
-        <w:t xml:space="preserve">   Sexe VARCHAR(1),</w:t>
-      </w:r>
-    </w:p>
-    <w:p>
-      <w:pPr>
-        <w:rPr>
-          <w:rFonts w:cstheme="minorHAnsi"/>
-          <w:color w:val="000000" w:themeColor="text1"/>
-          <w:lang w:val="en-US"/>
-        </w:rPr>
-      </w:pPr>
-      <w:r>
-        <w:rPr>
-          <w:rFonts w:cstheme="minorHAnsi"/>
-          <w:color w:val="000000" w:themeColor="text1"/>
-          <w:lang w:val="en-US"/>
-        </w:rPr>
-        <w:t xml:space="preserve">   PRIMARY KEY(ID_User)</w:t>
-      </w:r>
-    </w:p>
-    <w:p>
-      <w:pPr>
-        <w:rPr>
-          <w:rFonts w:cstheme="minorHAnsi"/>
-          <w:color w:val="000000" w:themeColor="text1"/>
-          <w:lang w:val="en-US"/>
-        </w:rPr>
-      </w:pPr>
-      <w:r>
-        <w:rPr>
-          <w:rFonts w:cstheme="minorHAnsi"/>
-          <w:color w:val="000000" w:themeColor="text1"/>
-          <w:lang w:val="en-US"/>
-        </w:rPr>
-        <w:t>) ENGINE=InnoDB DEFAULT CHARSET=latin1 COLLATE=latin1_general_cs;</w:t>
-      </w:r>
-    </w:p>
-    <w:p>
-      <w:pPr>
-        <w:rPr>
-          <w:rFonts w:cstheme="minorHAnsi"/>
-          <w:color w:val="000000" w:themeColor="text1"/>
-          <w:lang w:val="en-US"/>
-        </w:rPr>
-      </w:pPr>
-    </w:p>
-    <w:p>
-      <w:pPr>
-        <w:rPr>
-          <w:rFonts w:cstheme="minorHAnsi"/>
-          <w:color w:val="000000" w:themeColor="text1"/>
-          <w:lang w:val="en-US"/>
-        </w:rPr>
-      </w:pPr>
-      <w:r>
-        <w:rPr>
-          <w:rFonts w:cstheme="minorHAnsi"/>
-          <w:color w:val="000000" w:themeColor="text1"/>
-          <w:lang w:val="en-US"/>
-        </w:rPr>
-        <w:t>CREATE TABLE IF NOT EXISTS Jeux(</w:t>
-      </w:r>
-    </w:p>
-    <w:p>
-      <w:pPr>
-        <w:rPr>
-          <w:rFonts w:cstheme="minorHAnsi"/>
-          <w:color w:val="000000" w:themeColor="text1"/>
-          <w:lang w:val="en-US"/>
-        </w:rPr>
-      </w:pPr>
-      <w:r>
-        <w:rPr>
-          <w:rFonts w:cstheme="minorHAnsi"/>
-          <w:color w:val="000000" w:themeColor="text1"/>
-          <w:lang w:val="en-US"/>
-        </w:rPr>
-        <w:t xml:space="preserve">   ID_Version INT(16) AUTO_INCREMENT,</w:t>
-      </w:r>
-    </w:p>
-    <w:p>
-      <w:pPr>
-        <w:rPr>
-          <w:rFonts w:cstheme="minorHAnsi"/>
-          <w:color w:val="000000" w:themeColor="text1"/>
-          <w:lang w:val="en-US"/>
-        </w:rPr>
-      </w:pPr>
-      <w:r>
-        <w:rPr>
-          <w:rFonts w:cstheme="minorHAnsi"/>
-          <w:color w:val="000000" w:themeColor="text1"/>
-          <w:lang w:val="en-US"/>
+        <w:t xml:space="preserve">   </w:t>
+      </w:r>
+      <w:proofErr w:type="spellStart"/>
+      <w:r>
+        <w:rPr>
+          <w:rFonts w:cstheme="minorHAnsi"/>
+          <w:color w:val="000000" w:themeColor="text1"/>
+          <w:lang w:val="en-US"/>
+        </w:rPr>
+        <w:t>Sexe</w:t>
+      </w:r>
+      <w:proofErr w:type="spellEnd"/>
+      <w:r>
+        <w:rPr>
+          <w:rFonts w:cstheme="minorHAnsi"/>
+          <w:color w:val="000000" w:themeColor="text1"/>
+          <w:lang w:val="en-US"/>
+        </w:rPr>
+        <w:t xml:space="preserve"> </w:t>
+      </w:r>
+      <w:proofErr w:type="gramStart"/>
+      <w:r>
+        <w:rPr>
+          <w:rFonts w:cstheme="minorHAnsi"/>
+          <w:color w:val="000000" w:themeColor="text1"/>
+          <w:lang w:val="en-US"/>
+        </w:rPr>
+        <w:t>VARCHAR(</w:t>
+      </w:r>
+      <w:proofErr w:type="gramEnd"/>
+      <w:r>
+        <w:rPr>
+          <w:rFonts w:cstheme="minorHAnsi"/>
+          <w:color w:val="000000" w:themeColor="text1"/>
+          <w:lang w:val="en-US"/>
+        </w:rPr>
+        <w:t>1),</w:t>
+      </w:r>
+    </w:p>
+    <w:p>
+      <w:pPr>
+        <w:rPr>
+          <w:rFonts w:cstheme="minorHAnsi"/>
+          <w:color w:val="000000" w:themeColor="text1"/>
+          <w:lang w:val="en-US"/>
+        </w:rPr>
+      </w:pPr>
+      <w:r>
+        <w:rPr>
+          <w:rFonts w:cstheme="minorHAnsi"/>
+          <w:color w:val="000000" w:themeColor="text1"/>
+          <w:lang w:val="en-US"/>
+        </w:rPr>
+        <w:t xml:space="preserve">   PRIMARY KEY(</w:t>
+      </w:r>
+      <w:proofErr w:type="spellStart"/>
+      <w:r>
+        <w:rPr>
+          <w:rFonts w:cstheme="minorHAnsi"/>
+          <w:color w:val="000000" w:themeColor="text1"/>
+          <w:lang w:val="en-US"/>
+        </w:rPr>
+        <w:t>ID_User</w:t>
+      </w:r>
+      <w:proofErr w:type="spellEnd"/>
+      <w:r>
+        <w:rPr>
+          <w:rFonts w:cstheme="minorHAnsi"/>
+          <w:color w:val="000000" w:themeColor="text1"/>
+          <w:lang w:val="en-US"/>
+        </w:rPr>
+        <w:t>)</w:t>
+      </w:r>
+    </w:p>
+    <w:p>
+      <w:pPr>
+        <w:rPr>
+          <w:rFonts w:cstheme="minorHAnsi"/>
+          <w:color w:val="000000" w:themeColor="text1"/>
+          <w:lang w:val="en-US"/>
+        </w:rPr>
+      </w:pPr>
+      <w:r>
+        <w:rPr>
+          <w:rFonts w:cstheme="minorHAnsi"/>
+          <w:color w:val="000000" w:themeColor="text1"/>
+          <w:lang w:val="en-US"/>
+        </w:rPr>
+        <w:t>) ENGINE=</w:t>
+      </w:r>
+      <w:proofErr w:type="spellStart"/>
+      <w:r>
+        <w:rPr>
+          <w:rFonts w:cstheme="minorHAnsi"/>
+          <w:color w:val="000000" w:themeColor="text1"/>
+          <w:lang w:val="en-US"/>
+        </w:rPr>
+        <w:t>InnoDB</w:t>
+      </w:r>
+      <w:proofErr w:type="spellEnd"/>
+      <w:r>
+        <w:rPr>
+          <w:rFonts w:cstheme="minorHAnsi"/>
+          <w:color w:val="000000" w:themeColor="text1"/>
+          <w:lang w:val="en-US"/>
+        </w:rPr>
+        <w:t xml:space="preserve"> DEFAULT CHARSET=latin1 COLLATE=latin1_general_</w:t>
+      </w:r>
+      <w:proofErr w:type="gramStart"/>
+      <w:r>
+        <w:rPr>
+          <w:rFonts w:cstheme="minorHAnsi"/>
+          <w:color w:val="000000" w:themeColor="text1"/>
+          <w:lang w:val="en-US"/>
+        </w:rPr>
+        <w:t>cs;</w:t>
+      </w:r>
+      <w:proofErr w:type="gramEnd"/>
+    </w:p>
+    <w:p>
+      <w:pPr>
+        <w:rPr>
+          <w:rFonts w:cstheme="minorHAnsi"/>
+          <w:color w:val="000000" w:themeColor="text1"/>
+          <w:lang w:val="en-US"/>
+        </w:rPr>
+      </w:pPr>
+    </w:p>
+    <w:p>
+      <w:pPr>
+        <w:rPr>
+          <w:rFonts w:cstheme="minorHAnsi"/>
+          <w:color w:val="000000" w:themeColor="text1"/>
+          <w:lang w:val="en-US"/>
+        </w:rPr>
+      </w:pPr>
+      <w:r>
+        <w:rPr>
+          <w:rFonts w:cstheme="minorHAnsi"/>
+          <w:color w:val="000000" w:themeColor="text1"/>
+          <w:lang w:val="en-US"/>
+        </w:rPr>
+        <w:t xml:space="preserve">CREATE TABLE IF NOT EXISTS </w:t>
+      </w:r>
+      <w:proofErr w:type="gramStart"/>
+      <w:r>
+        <w:rPr>
+          <w:rFonts w:cstheme="minorHAnsi"/>
+          <w:color w:val="000000" w:themeColor="text1"/>
+          <w:lang w:val="en-US"/>
+        </w:rPr>
+        <w:t>Jeux(</w:t>
+      </w:r>
+      <w:proofErr w:type="gramEnd"/>
+    </w:p>
+    <w:p>
+      <w:pPr>
+        <w:rPr>
+          <w:rFonts w:cstheme="minorHAnsi"/>
+          <w:color w:val="000000" w:themeColor="text1"/>
+          <w:lang w:val="en-US"/>
+        </w:rPr>
+      </w:pPr>
+      <w:r>
+        <w:rPr>
+          <w:rFonts w:cstheme="minorHAnsi"/>
+          <w:color w:val="000000" w:themeColor="text1"/>
+          <w:lang w:val="en-US"/>
+        </w:rPr>
+        <w:lastRenderedPageBreak/>
+        <w:t xml:space="preserve">   </w:t>
+      </w:r>
+      <w:proofErr w:type="spellStart"/>
+      <w:r>
+        <w:rPr>
+          <w:rFonts w:cstheme="minorHAnsi"/>
+          <w:color w:val="000000" w:themeColor="text1"/>
+          <w:lang w:val="en-US"/>
+        </w:rPr>
+        <w:t>ID_Version</w:t>
+      </w:r>
+      <w:proofErr w:type="spellEnd"/>
+      <w:r>
+        <w:rPr>
+          <w:rFonts w:cstheme="minorHAnsi"/>
+          <w:color w:val="000000" w:themeColor="text1"/>
+          <w:lang w:val="en-US"/>
+        </w:rPr>
+        <w:t xml:space="preserve"> </w:t>
+      </w:r>
+      <w:proofErr w:type="gramStart"/>
+      <w:r>
+        <w:rPr>
+          <w:rFonts w:cstheme="minorHAnsi"/>
+          <w:color w:val="000000" w:themeColor="text1"/>
+          <w:lang w:val="en-US"/>
+        </w:rPr>
+        <w:t>INT(</w:t>
+      </w:r>
+      <w:proofErr w:type="gramEnd"/>
+      <w:r>
+        <w:rPr>
+          <w:rFonts w:cstheme="minorHAnsi"/>
+          <w:color w:val="000000" w:themeColor="text1"/>
+          <w:lang w:val="en-US"/>
+        </w:rPr>
+        <w:t>16) AUTO_INCREMENT,</w:t>
+      </w:r>
+    </w:p>
+    <w:p>
+      <w:pPr>
+        <w:rPr>
+          <w:rFonts w:cstheme="minorHAnsi"/>
+          <w:color w:val="000000" w:themeColor="text1"/>
+        </w:rPr>
+      </w:pPr>
+      <w:r>
+        <w:rPr>
+          <w:rFonts w:cstheme="minorHAnsi"/>
+          <w:color w:val="000000" w:themeColor="text1"/>
+        </w:rPr>
+        <w:t xml:space="preserve">   </w:t>
+      </w:r>
+      <w:proofErr w:type="spellStart"/>
+      <w:r>
+        <w:rPr>
+          <w:rFonts w:cstheme="minorHAnsi"/>
+          <w:color w:val="000000" w:themeColor="text1"/>
+        </w:rPr>
+        <w:t>Nom_Version</w:t>
+      </w:r>
+      <w:proofErr w:type="spellEnd"/>
+      <w:r>
+        <w:rPr>
+          <w:rFonts w:cstheme="minorHAnsi"/>
+          <w:color w:val="000000" w:themeColor="text1"/>
+        </w:rPr>
+        <w:t xml:space="preserve"> </w:t>
+      </w:r>
+      <w:r>
+        <w:rPr>
+          <w:rFonts w:cstheme="minorHAnsi"/>
+          <w:color w:val="000000" w:themeColor="text1"/>
+        </w:rPr>
+        <w:t>VAR</w:t>
+      </w:r>
+      <w:r>
+        <w:rPr>
+          <w:rFonts w:cstheme="minorHAnsi"/>
+          <w:color w:val="000000" w:themeColor="text1"/>
+        </w:rPr>
+        <w:t>C</w:t>
+      </w:r>
+      <w:r>
+        <w:rPr>
+          <w:rFonts w:cstheme="minorHAnsi"/>
+          <w:color w:val="000000" w:themeColor="text1"/>
+        </w:rPr>
+        <w:t>HAR(10),</w:t>
+      </w:r>
+    </w:p>
+    <w:p>
+      <w:pPr>
+        <w:rPr>
+          <w:rFonts w:cstheme="minorHAnsi"/>
+          <w:color w:val="000000" w:themeColor="text1"/>
+        </w:rPr>
+      </w:pPr>
+      <w:r>
+        <w:rPr>
+          <w:rFonts w:cstheme="minorHAnsi"/>
+          <w:color w:val="000000" w:themeColor="text1"/>
         </w:rPr>
         <w:t xml:space="preserve">   Sortie DATE,</w:t>
       </w:r>
@@ -830,418 +1256,2338 @@
         <w:rPr>
           <w:rFonts w:cstheme="minorHAnsi"/>
           <w:color w:val="000000" w:themeColor="text1"/>
-          <w:lang w:val="en-US"/>
+        </w:rPr>
+        <w:t xml:space="preserve">   </w:t>
+      </w:r>
+      <w:proofErr w:type="spellStart"/>
+      <w:r>
+        <w:rPr>
+          <w:rFonts w:cstheme="minorHAnsi"/>
+          <w:color w:val="000000" w:themeColor="text1"/>
+          <w:lang w:val="en-US"/>
+        </w:rPr>
+        <w:t>ID_Jeux</w:t>
+      </w:r>
+      <w:proofErr w:type="spellEnd"/>
+      <w:r>
+        <w:rPr>
+          <w:rFonts w:cstheme="minorHAnsi"/>
+          <w:color w:val="000000" w:themeColor="text1"/>
+          <w:lang w:val="en-US"/>
+        </w:rPr>
+        <w:t xml:space="preserve"> INT NOT NULL,</w:t>
+      </w:r>
+    </w:p>
+    <w:p>
+      <w:pPr>
+        <w:rPr>
+          <w:rFonts w:cstheme="minorHAnsi"/>
+          <w:color w:val="000000" w:themeColor="text1"/>
+          <w:lang w:val="en-US"/>
+        </w:rPr>
+      </w:pPr>
+      <w:r>
+        <w:rPr>
+          <w:rFonts w:cstheme="minorHAnsi"/>
+          <w:color w:val="000000" w:themeColor="text1"/>
+          <w:lang w:val="en-US"/>
+        </w:rPr>
+        <w:t xml:space="preserve">   PRIMARY KEY(</w:t>
+      </w:r>
+      <w:proofErr w:type="spellStart"/>
+      <w:r>
+        <w:rPr>
+          <w:rFonts w:cstheme="minorHAnsi"/>
+          <w:color w:val="000000" w:themeColor="text1"/>
+          <w:lang w:val="en-US"/>
+        </w:rPr>
+        <w:t>ID_Version</w:t>
+      </w:r>
+      <w:proofErr w:type="spellEnd"/>
+      <w:r>
+        <w:rPr>
+          <w:rFonts w:cstheme="minorHAnsi"/>
+          <w:color w:val="000000" w:themeColor="text1"/>
+          <w:lang w:val="en-US"/>
+        </w:rPr>
+        <w:t>),</w:t>
+      </w:r>
+    </w:p>
+    <w:p>
+      <w:pPr>
+        <w:rPr>
+          <w:rFonts w:cstheme="minorHAnsi"/>
+          <w:color w:val="000000" w:themeColor="text1"/>
+          <w:lang w:val="en-US"/>
+        </w:rPr>
+      </w:pPr>
+      <w:r>
+        <w:rPr>
+          <w:rFonts w:cstheme="minorHAnsi"/>
+          <w:color w:val="000000" w:themeColor="text1"/>
+          <w:lang w:val="en-US"/>
+        </w:rPr>
+        <w:t xml:space="preserve">   FOREIGN KEY(</w:t>
+      </w:r>
+      <w:proofErr w:type="spellStart"/>
+      <w:r>
+        <w:rPr>
+          <w:rFonts w:cstheme="minorHAnsi"/>
+          <w:color w:val="000000" w:themeColor="text1"/>
+          <w:lang w:val="en-US"/>
+        </w:rPr>
+        <w:t>ID_Jeux</w:t>
+      </w:r>
+      <w:proofErr w:type="spellEnd"/>
+      <w:r>
+        <w:rPr>
+          <w:rFonts w:cstheme="minorHAnsi"/>
+          <w:color w:val="000000" w:themeColor="text1"/>
+          <w:lang w:val="en-US"/>
+        </w:rPr>
+        <w:t xml:space="preserve">) REFERENCES </w:t>
+      </w:r>
+      <w:proofErr w:type="spellStart"/>
+      <w:proofErr w:type="gramStart"/>
+      <w:r>
+        <w:rPr>
+          <w:rFonts w:cstheme="minorHAnsi"/>
+          <w:color w:val="000000" w:themeColor="text1"/>
+          <w:lang w:val="en-US"/>
+        </w:rPr>
+        <w:t>Biblio</w:t>
+      </w:r>
+      <w:proofErr w:type="spellEnd"/>
+      <w:r>
+        <w:rPr>
+          <w:rFonts w:cstheme="minorHAnsi"/>
+          <w:color w:val="000000" w:themeColor="text1"/>
+          <w:lang w:val="en-US"/>
+        </w:rPr>
+        <w:t>(</w:t>
+      </w:r>
+      <w:proofErr w:type="spellStart"/>
+      <w:proofErr w:type="gramEnd"/>
+      <w:r>
+        <w:rPr>
+          <w:rFonts w:cstheme="minorHAnsi"/>
+          <w:color w:val="000000" w:themeColor="text1"/>
+          <w:lang w:val="en-US"/>
+        </w:rPr>
+        <w:t>ID_Jeux</w:t>
+      </w:r>
+      <w:proofErr w:type="spellEnd"/>
+      <w:r>
+        <w:rPr>
+          <w:rFonts w:cstheme="minorHAnsi"/>
+          <w:color w:val="000000" w:themeColor="text1"/>
+          <w:lang w:val="en-US"/>
+        </w:rPr>
+        <w:t>)</w:t>
+      </w:r>
+    </w:p>
+    <w:p>
+      <w:pPr>
+        <w:rPr>
+          <w:rFonts w:cstheme="minorHAnsi"/>
+          <w:color w:val="000000" w:themeColor="text1"/>
+          <w:lang w:val="en-US"/>
+        </w:rPr>
+      </w:pPr>
+      <w:r>
+        <w:rPr>
+          <w:rFonts w:cstheme="minorHAnsi"/>
+          <w:color w:val="000000" w:themeColor="text1"/>
+          <w:lang w:val="en-US"/>
+        </w:rPr>
+        <w:t>) ENGINE=</w:t>
+      </w:r>
+      <w:proofErr w:type="spellStart"/>
+      <w:r>
+        <w:rPr>
+          <w:rFonts w:cstheme="minorHAnsi"/>
+          <w:color w:val="000000" w:themeColor="text1"/>
+          <w:lang w:val="en-US"/>
+        </w:rPr>
+        <w:t>InnoDB</w:t>
+      </w:r>
+      <w:proofErr w:type="spellEnd"/>
+      <w:r>
+        <w:rPr>
+          <w:rFonts w:cstheme="minorHAnsi"/>
+          <w:color w:val="000000" w:themeColor="text1"/>
+          <w:lang w:val="en-US"/>
+        </w:rPr>
+        <w:t xml:space="preserve"> DEFAULT CHARSET=latin1 COLLATE=latin1_general_</w:t>
+      </w:r>
+      <w:proofErr w:type="gramStart"/>
+      <w:r>
+        <w:rPr>
+          <w:rFonts w:cstheme="minorHAnsi"/>
+          <w:color w:val="000000" w:themeColor="text1"/>
+          <w:lang w:val="en-US"/>
+        </w:rPr>
+        <w:t>cs;</w:t>
+      </w:r>
+      <w:proofErr w:type="gramEnd"/>
+    </w:p>
+    <w:p>
+      <w:pPr>
+        <w:rPr>
+          <w:rFonts w:cstheme="minorHAnsi"/>
+          <w:color w:val="000000" w:themeColor="text1"/>
+          <w:lang w:val="en-US"/>
+        </w:rPr>
+      </w:pPr>
+    </w:p>
+    <w:p>
+      <w:pPr>
+        <w:rPr>
+          <w:rFonts w:cstheme="minorHAnsi"/>
+          <w:color w:val="000000" w:themeColor="text1"/>
+          <w:lang w:val="en-US"/>
+        </w:rPr>
+      </w:pPr>
+      <w:r>
+        <w:rPr>
+          <w:rFonts w:cstheme="minorHAnsi"/>
+          <w:color w:val="000000" w:themeColor="text1"/>
+          <w:lang w:val="en-US"/>
+        </w:rPr>
+        <w:t xml:space="preserve">CREATE TABLE IF NOT EXISTS </w:t>
+      </w:r>
+      <w:proofErr w:type="spellStart"/>
+      <w:proofErr w:type="gramStart"/>
+      <w:r>
+        <w:rPr>
+          <w:rFonts w:cstheme="minorHAnsi"/>
+          <w:color w:val="000000" w:themeColor="text1"/>
+          <w:lang w:val="en-US"/>
+        </w:rPr>
+        <w:t>Partie</w:t>
+      </w:r>
+      <w:proofErr w:type="spellEnd"/>
+      <w:r>
+        <w:rPr>
+          <w:rFonts w:cstheme="minorHAnsi"/>
+          <w:color w:val="000000" w:themeColor="text1"/>
+          <w:lang w:val="en-US"/>
+        </w:rPr>
+        <w:t>(</w:t>
+      </w:r>
+      <w:proofErr w:type="gramEnd"/>
+    </w:p>
+    <w:p>
+      <w:pPr>
+        <w:rPr>
+          <w:rFonts w:cstheme="minorHAnsi"/>
+          <w:color w:val="000000" w:themeColor="text1"/>
+        </w:rPr>
+      </w:pPr>
+      <w:r>
+        <w:rPr>
+          <w:rFonts w:cstheme="minorHAnsi"/>
+          <w:color w:val="000000" w:themeColor="text1"/>
+          <w:lang w:val="en-US"/>
+        </w:rPr>
+        <w:t xml:space="preserve">   </w:t>
+      </w:r>
+      <w:proofErr w:type="spellStart"/>
+      <w:r>
+        <w:rPr>
+          <w:rFonts w:cstheme="minorHAnsi"/>
+          <w:color w:val="000000" w:themeColor="text1"/>
+        </w:rPr>
+        <w:t>ID_Partie</w:t>
+      </w:r>
+      <w:proofErr w:type="spellEnd"/>
+      <w:r>
+        <w:rPr>
+          <w:rFonts w:cstheme="minorHAnsi"/>
+          <w:color w:val="000000" w:themeColor="text1"/>
+        </w:rPr>
+        <w:t xml:space="preserve"> INT(16),</w:t>
+      </w:r>
+    </w:p>
+    <w:p>
+      <w:pPr>
+        <w:rPr>
+          <w:rFonts w:cstheme="minorHAnsi"/>
+          <w:color w:val="000000" w:themeColor="text1"/>
+        </w:rPr>
+      </w:pPr>
+      <w:r>
+        <w:rPr>
+          <w:rFonts w:cstheme="minorHAnsi"/>
+          <w:color w:val="000000" w:themeColor="text1"/>
+        </w:rPr>
+        <w:t xml:space="preserve">   Jour DATE,</w:t>
+      </w:r>
+    </w:p>
+    <w:p>
+      <w:pPr>
+        <w:rPr>
+          <w:rFonts w:cstheme="minorHAnsi"/>
+          <w:color w:val="000000" w:themeColor="text1"/>
+          <w:lang w:val="en-US"/>
+        </w:rPr>
+      </w:pPr>
+      <w:r>
+        <w:rPr>
+          <w:rFonts w:cstheme="minorHAnsi"/>
+          <w:color w:val="000000" w:themeColor="text1"/>
+        </w:rPr>
+        <w:t xml:space="preserve">   </w:t>
+      </w:r>
+      <w:proofErr w:type="spellStart"/>
+      <w:r>
+        <w:rPr>
+          <w:rFonts w:cstheme="minorHAnsi"/>
+          <w:color w:val="000000" w:themeColor="text1"/>
+          <w:lang w:val="en-US"/>
+        </w:rPr>
+        <w:t>Gagnant</w:t>
+      </w:r>
+      <w:proofErr w:type="spellEnd"/>
+      <w:r>
+        <w:rPr>
+          <w:rFonts w:cstheme="minorHAnsi"/>
+          <w:color w:val="000000" w:themeColor="text1"/>
+          <w:lang w:val="en-US"/>
+        </w:rPr>
+        <w:t xml:space="preserve"> BOOLEAN,</w:t>
+      </w:r>
+    </w:p>
+    <w:p>
+      <w:pPr>
+        <w:rPr>
+          <w:rFonts w:cstheme="minorHAnsi"/>
+          <w:color w:val="000000" w:themeColor="text1"/>
+          <w:lang w:val="en-US"/>
+        </w:rPr>
+      </w:pPr>
+      <w:r>
+        <w:rPr>
+          <w:rFonts w:cstheme="minorHAnsi"/>
+          <w:color w:val="000000" w:themeColor="text1"/>
+          <w:lang w:val="en-US"/>
+        </w:rPr>
+        <w:t xml:space="preserve">   </w:t>
+      </w:r>
+      <w:proofErr w:type="spellStart"/>
+      <w:r>
+        <w:rPr>
+          <w:rFonts w:cstheme="minorHAnsi"/>
+          <w:color w:val="000000" w:themeColor="text1"/>
+          <w:lang w:val="en-US"/>
+        </w:rPr>
+        <w:t>ID_User</w:t>
+      </w:r>
+      <w:proofErr w:type="spellEnd"/>
+      <w:r>
+        <w:rPr>
+          <w:rFonts w:cstheme="minorHAnsi"/>
+          <w:color w:val="000000" w:themeColor="text1"/>
+          <w:lang w:val="en-US"/>
+        </w:rPr>
+        <w:t xml:space="preserve"> INT NOT NULL,</w:t>
+      </w:r>
+    </w:p>
+    <w:p>
+      <w:pPr>
+        <w:rPr>
+          <w:rFonts w:cstheme="minorHAnsi"/>
+          <w:color w:val="000000" w:themeColor="text1"/>
+          <w:lang w:val="en-US"/>
+        </w:rPr>
+      </w:pPr>
+      <w:r>
+        <w:rPr>
+          <w:rFonts w:cstheme="minorHAnsi"/>
+          <w:color w:val="000000" w:themeColor="text1"/>
+          <w:lang w:val="en-US"/>
+        </w:rPr>
+        <w:t xml:space="preserve">   </w:t>
+      </w:r>
+      <w:proofErr w:type="spellStart"/>
+      <w:r>
+        <w:rPr>
+          <w:rFonts w:cstheme="minorHAnsi"/>
+          <w:color w:val="000000" w:themeColor="text1"/>
+          <w:lang w:val="en-US"/>
+        </w:rPr>
+        <w:t>ID_Version</w:t>
+      </w:r>
+      <w:proofErr w:type="spellEnd"/>
+      <w:r>
+        <w:rPr>
+          <w:rFonts w:cstheme="minorHAnsi"/>
+          <w:color w:val="000000" w:themeColor="text1"/>
+          <w:lang w:val="en-US"/>
+        </w:rPr>
+        <w:t xml:space="preserve"> INT NOT NULL,</w:t>
+      </w:r>
+    </w:p>
+    <w:p>
+      <w:pPr>
+        <w:rPr>
+          <w:rFonts w:cstheme="minorHAnsi"/>
+          <w:color w:val="000000" w:themeColor="text1"/>
+          <w:lang w:val="en-US"/>
+        </w:rPr>
+      </w:pPr>
+      <w:r>
+        <w:rPr>
+          <w:rFonts w:cstheme="minorHAnsi"/>
+          <w:color w:val="000000" w:themeColor="text1"/>
+          <w:lang w:val="en-US"/>
+        </w:rPr>
+        <w:t xml:space="preserve">   PRIMARY KEY(</w:t>
+      </w:r>
+      <w:proofErr w:type="spellStart"/>
+      <w:r>
+        <w:rPr>
+          <w:rFonts w:cstheme="minorHAnsi"/>
+          <w:color w:val="000000" w:themeColor="text1"/>
+          <w:lang w:val="en-US"/>
+        </w:rPr>
+        <w:t>ID_</w:t>
+      </w:r>
+      <w:proofErr w:type="gramStart"/>
+      <w:r>
+        <w:rPr>
+          <w:rFonts w:cstheme="minorHAnsi"/>
+          <w:color w:val="000000" w:themeColor="text1"/>
+          <w:lang w:val="en-US"/>
+        </w:rPr>
+        <w:t>Partie</w:t>
+      </w:r>
+      <w:r>
+        <w:rPr>
+          <w:rFonts w:cstheme="minorHAnsi"/>
+          <w:color w:val="000000" w:themeColor="text1"/>
+          <w:lang w:val="en-US"/>
+        </w:rPr>
+        <w:t>,ID</w:t>
+      </w:r>
+      <w:proofErr w:type="gramEnd"/>
+      <w:r>
+        <w:rPr>
+          <w:rFonts w:cstheme="minorHAnsi"/>
+          <w:color w:val="000000" w:themeColor="text1"/>
+          <w:lang w:val="en-US"/>
+        </w:rPr>
+        <w:t>_Version,ID_User</w:t>
+      </w:r>
+      <w:proofErr w:type="spellEnd"/>
+      <w:r>
+        <w:rPr>
+          <w:rFonts w:cstheme="minorHAnsi"/>
+          <w:color w:val="000000" w:themeColor="text1"/>
+          <w:lang w:val="en-US"/>
+        </w:rPr>
+        <w:t>),</w:t>
+      </w:r>
+    </w:p>
+    <w:p>
+      <w:pPr>
+        <w:rPr>
+          <w:rFonts w:cstheme="minorHAnsi"/>
+          <w:color w:val="000000" w:themeColor="text1"/>
+          <w:lang w:val="en-US"/>
+        </w:rPr>
+      </w:pPr>
+      <w:r>
+        <w:rPr>
+          <w:rFonts w:cstheme="minorHAnsi"/>
+          <w:color w:val="000000" w:themeColor="text1"/>
+          <w:lang w:val="en-US"/>
+        </w:rPr>
+        <w:t xml:space="preserve">   FOREIGN KEY(</w:t>
+      </w:r>
+      <w:proofErr w:type="spellStart"/>
+      <w:r>
+        <w:rPr>
+          <w:rFonts w:cstheme="minorHAnsi"/>
+          <w:color w:val="000000" w:themeColor="text1"/>
+          <w:lang w:val="en-US"/>
+        </w:rPr>
+        <w:t>ID_User</w:t>
+      </w:r>
+      <w:proofErr w:type="spellEnd"/>
+      <w:r>
+        <w:rPr>
+          <w:rFonts w:cstheme="minorHAnsi"/>
+          <w:color w:val="000000" w:themeColor="text1"/>
+          <w:lang w:val="en-US"/>
+        </w:rPr>
+        <w:t xml:space="preserve">) REFERENCES </w:t>
+      </w:r>
+      <w:proofErr w:type="spellStart"/>
+      <w:proofErr w:type="gramStart"/>
+      <w:r>
+        <w:rPr>
+          <w:rFonts w:cstheme="minorHAnsi"/>
+          <w:color w:val="000000" w:themeColor="text1"/>
+          <w:lang w:val="en-US"/>
+        </w:rPr>
+        <w:t>Utilisateur</w:t>
+      </w:r>
+      <w:proofErr w:type="spellEnd"/>
+      <w:r>
+        <w:rPr>
+          <w:rFonts w:cstheme="minorHAnsi"/>
+          <w:color w:val="000000" w:themeColor="text1"/>
+          <w:lang w:val="en-US"/>
+        </w:rPr>
+        <w:t>(</w:t>
+      </w:r>
+      <w:proofErr w:type="spellStart"/>
+      <w:proofErr w:type="gramEnd"/>
+      <w:r>
+        <w:rPr>
+          <w:rFonts w:cstheme="minorHAnsi"/>
+          <w:color w:val="000000" w:themeColor="text1"/>
+          <w:lang w:val="en-US"/>
+        </w:rPr>
+        <w:t>ID_User</w:t>
+      </w:r>
+      <w:proofErr w:type="spellEnd"/>
+      <w:r>
+        <w:rPr>
+          <w:rFonts w:cstheme="minorHAnsi"/>
+          <w:color w:val="000000" w:themeColor="text1"/>
+          <w:lang w:val="en-US"/>
+        </w:rPr>
+        <w:t>),</w:t>
+      </w:r>
+    </w:p>
+    <w:p>
+      <w:pPr>
+        <w:rPr>
+          <w:rFonts w:cstheme="minorHAnsi"/>
+          <w:color w:val="000000" w:themeColor="text1"/>
+          <w:lang w:val="en-US"/>
+        </w:rPr>
+      </w:pPr>
+      <w:r>
+        <w:rPr>
+          <w:rFonts w:cstheme="minorHAnsi"/>
+          <w:color w:val="000000" w:themeColor="text1"/>
+          <w:lang w:val="en-US"/>
+        </w:rPr>
+        <w:t xml:space="preserve">   FOREIGN KEY(</w:t>
+      </w:r>
+      <w:proofErr w:type="spellStart"/>
+      <w:r>
+        <w:rPr>
+          <w:rFonts w:cstheme="minorHAnsi"/>
+          <w:color w:val="000000" w:themeColor="text1"/>
+          <w:lang w:val="en-US"/>
+        </w:rPr>
+        <w:t>ID_Version</w:t>
+      </w:r>
+      <w:proofErr w:type="spellEnd"/>
+      <w:r>
+        <w:rPr>
+          <w:rFonts w:cstheme="minorHAnsi"/>
+          <w:color w:val="000000" w:themeColor="text1"/>
+          <w:lang w:val="en-US"/>
+        </w:rPr>
+        <w:t xml:space="preserve">) REFERENCES </w:t>
+      </w:r>
+      <w:proofErr w:type="gramStart"/>
+      <w:r>
+        <w:rPr>
+          <w:rFonts w:cstheme="minorHAnsi"/>
+          <w:color w:val="000000" w:themeColor="text1"/>
+          <w:lang w:val="en-US"/>
+        </w:rPr>
+        <w:t>Jeux(</w:t>
+      </w:r>
+      <w:proofErr w:type="spellStart"/>
+      <w:proofErr w:type="gramEnd"/>
+      <w:r>
+        <w:rPr>
+          <w:rFonts w:cstheme="minorHAnsi"/>
+          <w:color w:val="000000" w:themeColor="text1"/>
+          <w:lang w:val="en-US"/>
+        </w:rPr>
+        <w:t>ID_Version</w:t>
+      </w:r>
+      <w:proofErr w:type="spellEnd"/>
+      <w:r>
+        <w:rPr>
+          <w:rFonts w:cstheme="minorHAnsi"/>
+          <w:color w:val="000000" w:themeColor="text1"/>
+          <w:lang w:val="en-US"/>
+        </w:rPr>
+        <w:t>)</w:t>
+      </w:r>
+    </w:p>
+    <w:p>
+      <w:pPr>
+        <w:rPr>
+          <w:rFonts w:cstheme="minorHAnsi"/>
+          <w:color w:val="000000" w:themeColor="text1"/>
+          <w:lang w:val="en-US"/>
+        </w:rPr>
+      </w:pPr>
+      <w:r>
+        <w:rPr>
+          <w:rFonts w:cstheme="minorHAnsi"/>
+          <w:color w:val="000000" w:themeColor="text1"/>
+          <w:lang w:val="en-US"/>
+        </w:rPr>
+        <w:t>) ENGINE=</w:t>
+      </w:r>
+      <w:proofErr w:type="spellStart"/>
+      <w:r>
+        <w:rPr>
+          <w:rFonts w:cstheme="minorHAnsi"/>
+          <w:color w:val="000000" w:themeColor="text1"/>
+          <w:lang w:val="en-US"/>
+        </w:rPr>
+        <w:t>InnoDB</w:t>
+      </w:r>
+      <w:proofErr w:type="spellEnd"/>
+      <w:r>
+        <w:rPr>
+          <w:rFonts w:cstheme="minorHAnsi"/>
+          <w:color w:val="000000" w:themeColor="text1"/>
+          <w:lang w:val="en-US"/>
+        </w:rPr>
+        <w:t xml:space="preserve"> DEFAULT CHARSET=latin1 COLLATE=latin1_general_</w:t>
+      </w:r>
+      <w:proofErr w:type="gramStart"/>
+      <w:r>
+        <w:rPr>
+          <w:rFonts w:cstheme="minorHAnsi"/>
+          <w:color w:val="000000" w:themeColor="text1"/>
+          <w:lang w:val="en-US"/>
+        </w:rPr>
+        <w:t>cs;</w:t>
+      </w:r>
+      <w:proofErr w:type="gramEnd"/>
+    </w:p>
+    <w:p>
+      <w:pPr>
+        <w:rPr>
+          <w:rFonts w:cstheme="minorHAnsi"/>
+          <w:color w:val="000000" w:themeColor="text1"/>
+          <w:lang w:val="en-US"/>
+        </w:rPr>
+      </w:pPr>
+    </w:p>
+    <w:p>
+      <w:pPr>
+        <w:rPr>
+          <w:rFonts w:cstheme="minorHAnsi"/>
+          <w:color w:val="FF0000"/>
+          <w:lang w:val="en-US"/>
+        </w:rPr>
+      </w:pPr>
+      <w:r>
+        <w:rPr>
+          <w:rFonts w:cstheme="minorHAnsi"/>
+          <w:color w:val="FF0000"/>
+          <w:lang w:val="en-US"/>
+        </w:rPr>
+        <w:tab/>
+      </w:r>
+      <w:proofErr w:type="gramStart"/>
+      <w:r>
+        <w:rPr>
+          <w:rFonts w:cstheme="minorHAnsi"/>
+          <w:color w:val="FF0000"/>
+          <w:lang w:val="en-US"/>
+        </w:rPr>
+        <w:t>INSERT :</w:t>
+      </w:r>
+      <w:proofErr w:type="gramEnd"/>
+      <w:r>
+        <w:rPr>
+          <w:rFonts w:cstheme="minorHAnsi"/>
+          <w:color w:val="FF0000"/>
+          <w:lang w:val="en-US"/>
+        </w:rPr>
+        <w:t xml:space="preserve"> </w:t>
+      </w:r>
+    </w:p>
+    <w:p>
+      <w:pPr>
+        <w:rPr>
+          <w:color w:val="000000" w:themeColor="text1"/>
+        </w:rPr>
+      </w:pPr>
+      <w:r>
+        <w:rPr>
+          <w:color w:val="000000" w:themeColor="text1"/>
+        </w:rPr>
+        <w:t>Ajout de deux jeux dans l</w:t>
+      </w:r>
+      <w:r>
+        <w:rPr>
+          <w:color w:val="000000" w:themeColor="text1"/>
+        </w:rPr>
+        <w:t xml:space="preserve">a </w:t>
+      </w:r>
+      <w:r>
+        <w:rPr>
+          <w:color w:val="000000" w:themeColor="text1"/>
+        </w:rPr>
+        <w:t>table biblio :</w:t>
+      </w:r>
+    </w:p>
+    <w:p>
+      <w:pPr>
+        <w:rPr>
+          <w:rFonts w:cstheme="minorHAnsi"/>
+          <w:color w:val="000000" w:themeColor="text1"/>
+        </w:rPr>
+      </w:pPr>
+      <w:r>
+        <w:rPr>
+          <w:rFonts w:cstheme="minorHAnsi"/>
+          <w:color w:val="000000" w:themeColor="text1"/>
+        </w:rPr>
+        <w:t>INSERT INTO biblio(</w:t>
+      </w:r>
+      <w:proofErr w:type="spellStart"/>
+      <w:r>
+        <w:rPr>
+          <w:rFonts w:cstheme="minorHAnsi"/>
+          <w:color w:val="000000" w:themeColor="text1"/>
+        </w:rPr>
+        <w:t>Nom_Jeux,</w:t>
+      </w:r>
+      <w:r>
+        <w:rPr>
+          <w:rFonts w:cstheme="minorHAnsi"/>
+          <w:color w:val="000000" w:themeColor="text1"/>
+        </w:rPr>
+        <w:t>Genre,Description,PEGI</w:t>
+      </w:r>
+      <w:proofErr w:type="spellEnd"/>
+      <w:r>
+        <w:rPr>
+          <w:rFonts w:cstheme="minorHAnsi"/>
+          <w:color w:val="000000" w:themeColor="text1"/>
+        </w:rPr>
+        <w:t>) VALUES</w:t>
+      </w:r>
+    </w:p>
+    <w:p>
+      <w:pPr>
+        <w:rPr>
+          <w:rFonts w:cstheme="minorHAnsi"/>
+          <w:color w:val="000000" w:themeColor="text1"/>
+        </w:rPr>
+      </w:pPr>
+      <w:r>
+        <w:rPr>
+          <w:rFonts w:cstheme="minorHAnsi"/>
+          <w:color w:val="000000" w:themeColor="text1"/>
+        </w:rPr>
+        <w:t>(</w:t>
+      </w:r>
+      <w:r>
+        <w:rPr>
+          <w:rFonts w:cstheme="minorHAnsi"/>
+          <w:color w:val="000000" w:themeColor="text1"/>
+        </w:rPr>
+        <w:t>"</w:t>
+      </w:r>
+      <w:r>
+        <w:rPr>
+          <w:rFonts w:cstheme="minorHAnsi"/>
+          <w:color w:val="000000" w:themeColor="text1"/>
+        </w:rPr>
+        <w:t>Minecraft</w:t>
+      </w:r>
+      <w:r>
+        <w:rPr>
+          <w:rFonts w:cstheme="minorHAnsi"/>
+          <w:color w:val="000000" w:themeColor="text1"/>
+        </w:rPr>
+        <w:t>"</w:t>
+      </w:r>
+      <w:r>
+        <w:rPr>
+          <w:rFonts w:cstheme="minorHAnsi"/>
+          <w:color w:val="000000" w:themeColor="text1"/>
+        </w:rPr>
+        <w:t>,</w:t>
+      </w:r>
+      <w:r>
+        <w:rPr>
+          <w:rFonts w:cstheme="minorHAnsi"/>
+          <w:color w:val="000000" w:themeColor="text1"/>
+        </w:rPr>
+        <w:t>" Aventure " , " Dans Minecraft, véritable phénomène vidéoludique, les joueurs peuvent partir à l’aventure dans une infinité de mondes différents tout en créant leur propre univers. Leurs seules limites : l’imagination… et le temps. ", " 7 "),</w:t>
+      </w:r>
+    </w:p>
+    <w:p>
+      <w:pPr>
+        <w:rPr>
+          <w:rFonts w:cstheme="minorHAnsi"/>
+          <w:color w:val="000000" w:themeColor="text1"/>
+        </w:rPr>
+      </w:pPr>
+      <w:r>
+        <w:rPr>
+          <w:rFonts w:cstheme="minorHAnsi"/>
+          <w:color w:val="000000" w:themeColor="text1"/>
+        </w:rPr>
+        <w:t>(</w:t>
+      </w:r>
+      <w:r>
+        <w:rPr>
+          <w:rFonts w:cstheme="minorHAnsi"/>
+          <w:color w:val="000000" w:themeColor="text1"/>
+        </w:rPr>
+        <w:t>"</w:t>
+      </w:r>
+      <w:r>
+        <w:rPr>
+          <w:rFonts w:cstheme="minorHAnsi"/>
+          <w:color w:val="000000" w:themeColor="text1"/>
+        </w:rPr>
+        <w:t xml:space="preserve">Rocket </w:t>
+      </w:r>
+      <w:proofErr w:type="spellStart"/>
+      <w:r>
+        <w:rPr>
+          <w:rFonts w:cstheme="minorHAnsi"/>
+          <w:color w:val="000000" w:themeColor="text1"/>
+        </w:rPr>
+        <w:t>league</w:t>
+      </w:r>
+      <w:proofErr w:type="spellEnd"/>
+      <w:r>
+        <w:rPr>
+          <w:rFonts w:cstheme="minorHAnsi"/>
+          <w:color w:val="000000" w:themeColor="text1"/>
+        </w:rPr>
+        <w:t> </w:t>
+      </w:r>
+      <w:r>
+        <w:rPr>
+          <w:rFonts w:cstheme="minorHAnsi"/>
+          <w:color w:val="000000" w:themeColor="text1"/>
+        </w:rPr>
+        <w:t>"</w:t>
+      </w:r>
+      <w:r>
+        <w:rPr>
+          <w:rFonts w:cstheme="minorHAnsi"/>
+          <w:color w:val="000000" w:themeColor="text1"/>
+        </w:rPr>
+        <w:t>,</w:t>
+      </w:r>
+      <w:r>
+        <w:rPr>
+          <w:rFonts w:cstheme="minorHAnsi"/>
+          <w:color w:val="000000" w:themeColor="text1"/>
+        </w:rPr>
+        <w:t>" Sport ", " Les joueurs contrôlent une voiture propulsée par fusée et l’utilisent pour diriger une balle plus grosse que les voitures dans le but de l’équipe adverse dans une arène ", " 3 ")</w:t>
+      </w:r>
+      <w:r>
+        <w:rPr>
+          <w:rFonts w:cstheme="minorHAnsi"/>
+          <w:color w:val="000000" w:themeColor="text1"/>
+        </w:rPr>
+        <w:t>;</w:t>
+      </w:r>
+    </w:p>
+    <w:p>
+      <w:pPr>
+        <w:rPr>
+          <w:rFonts w:cstheme="minorHAnsi"/>
+          <w:color w:val="000000" w:themeColor="text1"/>
+        </w:rPr>
+      </w:pPr>
+    </w:p>
+    <w:p>
+      <w:pPr>
+        <w:rPr>
+          <w:rFonts w:cstheme="minorHAnsi"/>
+          <w:color w:val="000000" w:themeColor="text1"/>
+        </w:rPr>
+      </w:pPr>
+      <w:r>
+        <w:rPr>
+          <w:rFonts w:cstheme="minorHAnsi"/>
+          <w:color w:val="000000" w:themeColor="text1"/>
+        </w:rPr>
+        <w:t xml:space="preserve">Ajout de 3 versions du jeu </w:t>
+      </w:r>
+      <w:proofErr w:type="spellStart"/>
+      <w:r>
+        <w:rPr>
+          <w:rFonts w:cstheme="minorHAnsi"/>
+          <w:color w:val="000000" w:themeColor="text1"/>
+        </w:rPr>
+        <w:t>minecraft</w:t>
+      </w:r>
+      <w:proofErr w:type="spellEnd"/>
+      <w:r>
+        <w:rPr>
+          <w:rFonts w:cstheme="minorHAnsi"/>
+          <w:color w:val="000000" w:themeColor="text1"/>
+        </w:rPr>
+        <w:t xml:space="preserve"> et 2 versions du jeu Rocket </w:t>
+      </w:r>
+      <w:proofErr w:type="spellStart"/>
+      <w:r>
+        <w:rPr>
+          <w:rFonts w:cstheme="minorHAnsi"/>
+          <w:color w:val="000000" w:themeColor="text1"/>
+        </w:rPr>
+        <w:t>league</w:t>
+      </w:r>
+      <w:proofErr w:type="spellEnd"/>
+      <w:r>
+        <w:rPr>
+          <w:rFonts w:cstheme="minorHAnsi"/>
+          <w:color w:val="000000" w:themeColor="text1"/>
+        </w:rPr>
+        <w:t> :</w:t>
+      </w:r>
+    </w:p>
+    <w:p>
+      <w:pPr>
+        <w:rPr>
+          <w:rFonts w:cstheme="minorHAnsi"/>
+          <w:color w:val="000000" w:themeColor="text1"/>
+        </w:rPr>
+      </w:pPr>
+      <w:r>
+        <w:rPr>
+          <w:rFonts w:cstheme="minorHAnsi"/>
+          <w:color w:val="000000" w:themeColor="text1"/>
+        </w:rPr>
+        <w:t xml:space="preserve">INSERT INTO </w:t>
+      </w:r>
+      <w:r>
+        <w:rPr>
+          <w:rFonts w:cstheme="minorHAnsi"/>
+          <w:color w:val="000000" w:themeColor="text1"/>
+        </w:rPr>
+        <w:t>Jeux(</w:t>
+      </w:r>
+      <w:proofErr w:type="spellStart"/>
+      <w:r>
+        <w:rPr>
+          <w:rFonts w:cstheme="minorHAnsi"/>
+          <w:color w:val="000000" w:themeColor="text1"/>
+        </w:rPr>
+        <w:t>Nom_V</w:t>
+      </w:r>
+      <w:r>
+        <w:rPr>
+          <w:rFonts w:cstheme="minorHAnsi"/>
+          <w:color w:val="000000" w:themeColor="text1"/>
+        </w:rPr>
+        <w:t>ersion</w:t>
+      </w:r>
+      <w:r>
+        <w:rPr>
+          <w:rFonts w:cstheme="minorHAnsi"/>
+          <w:color w:val="000000" w:themeColor="text1"/>
+        </w:rPr>
+        <w:t>,</w:t>
+      </w:r>
+      <w:r>
+        <w:rPr>
+          <w:rFonts w:cstheme="minorHAnsi"/>
+          <w:color w:val="000000" w:themeColor="text1"/>
+        </w:rPr>
+        <w:t>Sortie,</w:t>
+      </w:r>
+      <w:r>
+        <w:rPr>
+          <w:rFonts w:cstheme="minorHAnsi"/>
+          <w:color w:val="000000" w:themeColor="text1"/>
+        </w:rPr>
+        <w:t>ID_Jeux</w:t>
+      </w:r>
+      <w:proofErr w:type="spellEnd"/>
+      <w:r>
+        <w:rPr>
+          <w:rFonts w:cstheme="minorHAnsi"/>
+          <w:color w:val="000000" w:themeColor="text1"/>
+        </w:rPr>
+        <w:t>) VALUES</w:t>
+      </w:r>
+    </w:p>
+    <w:p>
+      <w:pPr>
+        <w:rPr>
+          <w:rFonts w:cstheme="minorHAnsi"/>
+          <w:color w:val="000000" w:themeColor="text1"/>
+        </w:rPr>
+      </w:pPr>
+      <w:r>
+        <w:rPr>
+          <w:rFonts w:cstheme="minorHAnsi"/>
+          <w:color w:val="000000" w:themeColor="text1"/>
+        </w:rPr>
+        <w:t>(</w:t>
+      </w:r>
+      <w:r>
+        <w:rPr>
+          <w:rFonts w:cstheme="minorHAnsi"/>
+          <w:color w:val="000000" w:themeColor="text1"/>
+        </w:rPr>
+        <w:t>"1.15.5"</w:t>
+      </w:r>
+      <w:r>
+        <w:rPr>
+          <w:rFonts w:cstheme="minorHAnsi"/>
+          <w:color w:val="000000" w:themeColor="text1"/>
+        </w:rPr>
+        <w:t>,</w:t>
+      </w:r>
+      <w:r>
+        <w:rPr>
+          <w:rFonts w:cstheme="minorHAnsi"/>
+          <w:color w:val="000000" w:themeColor="text1"/>
+        </w:rPr>
+        <w:t>"</w:t>
+      </w:r>
+      <w:r>
+        <w:rPr>
+          <w:rFonts w:cstheme="minorHAnsi"/>
+          <w:color w:val="000000" w:themeColor="text1"/>
+        </w:rPr>
+        <w:t>2015-06-</w:t>
+      </w:r>
+      <w:r>
+        <w:rPr>
+          <w:rFonts w:cstheme="minorHAnsi"/>
+          <w:color w:val="000000" w:themeColor="text1"/>
+        </w:rPr>
+        <w:t>05",</w:t>
+      </w:r>
+      <w:r>
+        <w:rPr>
+          <w:rFonts w:cstheme="minorHAnsi"/>
+          <w:color w:val="000000" w:themeColor="text1"/>
+        </w:rPr>
+        <w:t>"1"</w:t>
+      </w:r>
+      <w:r>
+        <w:rPr>
+          <w:rFonts w:cstheme="minorHAnsi"/>
+          <w:color w:val="000000" w:themeColor="text1"/>
+        </w:rPr>
+        <w:t>)</w:t>
+      </w:r>
+      <w:r>
+        <w:rPr>
+          <w:rFonts w:cstheme="minorHAnsi"/>
+          <w:color w:val="000000" w:themeColor="text1"/>
+        </w:rPr>
+        <w:t>,</w:t>
+      </w:r>
+    </w:p>
+    <w:p>
+      <w:pPr>
+        <w:rPr>
+          <w:rFonts w:cstheme="minorHAnsi"/>
+          <w:color w:val="000000" w:themeColor="text1"/>
+        </w:rPr>
+      </w:pPr>
+      <w:r>
+        <w:rPr>
+          <w:rFonts w:cstheme="minorHAnsi"/>
+          <w:color w:val="000000" w:themeColor="text1"/>
         </w:rPr>
         <w:lastRenderedPageBreak/>
-        <w:t xml:space="preserve">   ID_Jeux INT NOT NULL,</w:t>
-      </w:r>
-    </w:p>
-    <w:p>
-      <w:pPr>
-        <w:rPr>
-          <w:rFonts w:cstheme="minorHAnsi"/>
-          <w:color w:val="000000" w:themeColor="text1"/>
-          <w:lang w:val="en-US"/>
-        </w:rPr>
-      </w:pPr>
-      <w:r>
-        <w:rPr>
-          <w:rFonts w:cstheme="minorHAnsi"/>
-          <w:color w:val="000000" w:themeColor="text1"/>
-          <w:lang w:val="en-US"/>
-        </w:rPr>
-        <w:t xml:space="preserve">   PRIMARY KEY(ID_Version),</w:t>
-      </w:r>
-    </w:p>
-    <w:p>
-      <w:pPr>
-        <w:rPr>
-          <w:rFonts w:cstheme="minorHAnsi"/>
-          <w:color w:val="000000" w:themeColor="text1"/>
-          <w:lang w:val="en-US"/>
-        </w:rPr>
-      </w:pPr>
-      <w:r>
-        <w:rPr>
-          <w:rFonts w:cstheme="minorHAnsi"/>
-          <w:color w:val="000000" w:themeColor="text1"/>
-          <w:lang w:val="en-US"/>
-        </w:rPr>
-        <w:t xml:space="preserve">   FOREIGN KEY(ID_Jeux) REFERENCES Biblio(ID_Jeux)</w:t>
-      </w:r>
-    </w:p>
-    <w:p>
-      <w:pPr>
-        <w:rPr>
-          <w:rFonts w:cstheme="minorHAnsi"/>
-          <w:color w:val="000000" w:themeColor="text1"/>
-          <w:lang w:val="en-US"/>
-        </w:rPr>
-      </w:pPr>
-      <w:r>
-        <w:rPr>
-          <w:rFonts w:cstheme="minorHAnsi"/>
-          <w:color w:val="000000" w:themeColor="text1"/>
-          <w:lang w:val="en-US"/>
-        </w:rPr>
-        <w:t>) ENGINE=InnoDB DEFAULT CHARSET=latin1 COLLATE=latin1_general_cs;</w:t>
-      </w:r>
-    </w:p>
-    <w:p>
-      <w:pPr>
-        <w:rPr>
-          <w:rFonts w:cstheme="minorHAnsi"/>
-          <w:color w:val="000000" w:themeColor="text1"/>
-          <w:lang w:val="en-US"/>
-        </w:rPr>
-      </w:pPr>
-    </w:p>
-    <w:p>
-      <w:pPr>
-        <w:rPr>
-          <w:rFonts w:cstheme="minorHAnsi"/>
-          <w:color w:val="000000" w:themeColor="text1"/>
-          <w:lang w:val="en-US"/>
-        </w:rPr>
-      </w:pPr>
-      <w:r>
-        <w:rPr>
-          <w:rFonts w:cstheme="minorHAnsi"/>
-          <w:color w:val="000000" w:themeColor="text1"/>
-          <w:lang w:val="en-US"/>
-        </w:rPr>
-        <w:t>CREATE TABLE IF NOT EXISTS Partie(</w:t>
-      </w:r>
-    </w:p>
-    <w:p>
-      <w:pPr>
-        <w:rPr>
-          <w:rFonts w:cstheme="minorHAnsi"/>
-          <w:color w:val="000000" w:themeColor="text1"/>
-        </w:rPr>
-      </w:pPr>
-      <w:r>
-        <w:rPr>
-          <w:rFonts w:cstheme="minorHAnsi"/>
-          <w:color w:val="000000" w:themeColor="text1"/>
-          <w:lang w:val="en-US"/>
-        </w:rPr>
-        <w:t xml:space="preserve">   </w:t>
-      </w:r>
-      <w:r>
-        <w:rPr>
-          <w:rFonts w:cstheme="minorHAnsi"/>
-          <w:color w:val="000000" w:themeColor="text1"/>
-        </w:rPr>
-        <w:t>ID_Partie INT(16),</w:t>
-      </w:r>
-    </w:p>
-    <w:p>
-      <w:pPr>
-        <w:rPr>
-          <w:rFonts w:cstheme="minorHAnsi"/>
-          <w:color w:val="000000" w:themeColor="text1"/>
-        </w:rPr>
-      </w:pPr>
-      <w:r>
-        <w:rPr>
-          <w:rFonts w:cstheme="minorHAnsi"/>
-          <w:color w:val="000000" w:themeColor="text1"/>
-        </w:rPr>
-        <w:t xml:space="preserve">   Jour DATE,</w:t>
-      </w:r>
-    </w:p>
-    <w:p>
-      <w:pPr>
-        <w:rPr>
-          <w:rFonts w:cstheme="minorHAnsi"/>
-          <w:color w:val="000000" w:themeColor="text1"/>
-          <w:lang w:val="en-US"/>
-        </w:rPr>
-      </w:pPr>
-      <w:r>
-        <w:rPr>
-          <w:rFonts w:cstheme="minorHAnsi"/>
-          <w:color w:val="000000" w:themeColor="text1"/>
-        </w:rPr>
-        <w:t xml:space="preserve">   </w:t>
-      </w:r>
-      <w:r>
-        <w:rPr>
-          <w:rFonts w:cstheme="minorHAnsi"/>
-          <w:color w:val="000000" w:themeColor="text1"/>
-          <w:lang w:val="en-US"/>
-        </w:rPr>
-        <w:t>Gagnant BOOLEAN,</w:t>
-      </w:r>
-    </w:p>
-    <w:p>
-      <w:pPr>
-        <w:rPr>
-          <w:rFonts w:cstheme="minorHAnsi"/>
-          <w:color w:val="000000" w:themeColor="text1"/>
-          <w:lang w:val="en-US"/>
-        </w:rPr>
-      </w:pPr>
-      <w:r>
-        <w:rPr>
-          <w:rFonts w:cstheme="minorHAnsi"/>
-          <w:color w:val="000000" w:themeColor="text1"/>
-          <w:lang w:val="en-US"/>
-        </w:rPr>
-        <w:t xml:space="preserve">   ID_User INT NOT NULL,</w:t>
-      </w:r>
-    </w:p>
-    <w:p>
-      <w:pPr>
-        <w:rPr>
-          <w:rFonts w:cstheme="minorHAnsi"/>
-          <w:color w:val="000000" w:themeColor="text1"/>
-          <w:lang w:val="en-US"/>
-        </w:rPr>
-      </w:pPr>
-      <w:r>
-        <w:rPr>
-          <w:rFonts w:cstheme="minorHAnsi"/>
-          <w:color w:val="000000" w:themeColor="text1"/>
-          <w:lang w:val="en-US"/>
-        </w:rPr>
-        <w:t xml:space="preserve">   ID_Version INT NOT NULL,</w:t>
-      </w:r>
-    </w:p>
-    <w:p>
-      <w:pPr>
-        <w:rPr>
-          <w:rFonts w:cstheme="minorHAnsi"/>
-          <w:color w:val="000000" w:themeColor="text1"/>
-          <w:lang w:val="en-US"/>
-        </w:rPr>
-      </w:pPr>
-      <w:r>
-        <w:rPr>
-          <w:rFonts w:cstheme="minorHAnsi"/>
-          <w:color w:val="000000" w:themeColor="text1"/>
-          <w:lang w:val="en-US"/>
-        </w:rPr>
-        <w:t xml:space="preserve">   PRIMARY KEY(ID_Partie),</w:t>
-      </w:r>
-    </w:p>
-    <w:p>
-      <w:pPr>
-        <w:rPr>
-          <w:rFonts w:cstheme="minorHAnsi"/>
-          <w:color w:val="000000" w:themeColor="text1"/>
-          <w:lang w:val="en-US"/>
-        </w:rPr>
-      </w:pPr>
-      <w:r>
-        <w:rPr>
-          <w:rFonts w:cstheme="minorHAnsi"/>
-          <w:color w:val="000000" w:themeColor="text1"/>
-          <w:lang w:val="en-US"/>
-        </w:rPr>
-        <w:t xml:space="preserve">   FOREIGN KEY(ID_User) REFERENCES Utilisateur(ID_User),</w:t>
-      </w:r>
-    </w:p>
-    <w:p>
-      <w:pPr>
-        <w:rPr>
-          <w:rFonts w:cstheme="minorHAnsi"/>
-          <w:color w:val="000000" w:themeColor="text1"/>
-          <w:lang w:val="en-US"/>
-        </w:rPr>
-      </w:pPr>
-      <w:r>
-        <w:rPr>
-          <w:rFonts w:cstheme="minorHAnsi"/>
-          <w:color w:val="000000" w:themeColor="text1"/>
-          <w:lang w:val="en-US"/>
-        </w:rPr>
-        <w:t xml:space="preserve">   FOREIGN KEY(ID_Version) REFERENCES Jeux(ID_Version)</w:t>
-      </w:r>
-    </w:p>
-    <w:p>
-      <w:pPr>
-        <w:rPr>
-          <w:rFonts w:cstheme="minorHAnsi"/>
-          <w:color w:val="000000" w:themeColor="text1"/>
-          <w:lang w:val="en-US"/>
-        </w:rPr>
-      </w:pPr>
-      <w:r>
-        <w:rPr>
-          <w:rFonts w:cstheme="minorHAnsi"/>
-          <w:color w:val="000000" w:themeColor="text1"/>
-          <w:lang w:val="en-US"/>
-        </w:rPr>
-        <w:t>) ENGINE=InnoDB DEFAULT CHARSET=latin1 COLLATE=latin1_general_cs;</w:t>
-      </w:r>
-    </w:p>
-    <w:p>
-      <w:pPr>
-        <w:rPr>
-          <w:rFonts w:cstheme="minorHAnsi"/>
-          <w:color w:val="000000" w:themeColor="text1"/>
-          <w:lang w:val="en-US"/>
-        </w:rPr>
-      </w:pPr>
-    </w:p>
-    <w:p>
-      <w:pPr>
-        <w:rPr>
-          <w:color w:val="000000" w:themeColor="text1"/>
-        </w:rPr>
-      </w:pPr>
-      <w:r>
-        <w:rPr>
-          <w:color w:val="000000" w:themeColor="text1"/>
-        </w:rPr>
-        <w:t>Ajout de deux jeux dans l</w:t>
-      </w:r>
-      <w:r>
-        <w:rPr>
-          <w:color w:val="000000" w:themeColor="text1"/>
-        </w:rPr>
-        <w:t xml:space="preserve">a </w:t>
-      </w:r>
-      <w:r>
-        <w:rPr>
-          <w:color w:val="000000" w:themeColor="text1"/>
-        </w:rPr>
-        <w:t>table biblio :</w:t>
-      </w:r>
-    </w:p>
-    <w:p>
-      <w:pPr>
-        <w:rPr>
-          <w:rFonts w:cstheme="minorHAnsi"/>
-          <w:color w:val="000000" w:themeColor="text1"/>
-        </w:rPr>
-      </w:pPr>
-      <w:r>
-        <w:rPr>
-          <w:rFonts w:cstheme="minorHAnsi"/>
-          <w:color w:val="000000" w:themeColor="text1"/>
-        </w:rPr>
-        <w:t>INSERT INTO biblio(</w:t>
-      </w:r>
-      <w:r>
-        <w:rPr>
-          <w:rFonts w:cstheme="minorHAnsi"/>
-          <w:color w:val="000000" w:themeColor="text1"/>
-        </w:rPr>
-        <w:t>Nom_Jeux,</w:t>
-      </w:r>
-      <w:r>
-        <w:rPr>
-          <w:rFonts w:cstheme="minorHAnsi"/>
-          <w:color w:val="000000" w:themeColor="text1"/>
-        </w:rPr>
-        <w:t>Genre,Description,PEGI) VALUES</w:t>
-      </w:r>
-    </w:p>
-    <w:p>
-      <w:pPr>
-        <w:rPr>
-          <w:rFonts w:cstheme="minorHAnsi"/>
-          <w:color w:val="000000" w:themeColor="text1"/>
-        </w:rPr>
-      </w:pPr>
-      <w:r>
-        <w:rPr>
-          <w:rFonts w:cstheme="minorHAnsi"/>
+        <w:t>("1.2.0"</w:t>
+      </w:r>
+      <w:r>
+        <w:rPr>
+          <w:rFonts w:cstheme="minorHAnsi"/>
+          <w:color w:val="000000" w:themeColor="text1"/>
+        </w:rPr>
+        <w:t>,"</w:t>
+      </w:r>
+      <w:r>
+        <w:rPr>
+          <w:rFonts w:cstheme="minorHAnsi"/>
+          <w:color w:val="000000" w:themeColor="text1"/>
+        </w:rPr>
+        <w:t>2011-03-</w:t>
+      </w:r>
+      <w:r>
+        <w:rPr>
+          <w:rFonts w:cstheme="minorHAnsi"/>
+          <w:color w:val="000000" w:themeColor="text1"/>
+        </w:rPr>
+        <w:t>21"</w:t>
+      </w:r>
+      <w:r>
+        <w:rPr>
+          <w:rFonts w:cstheme="minorHAnsi"/>
+          <w:color w:val="000000" w:themeColor="text1"/>
+        </w:rPr>
+        <w:t>,"1"</w:t>
+      </w:r>
+      <w:r>
+        <w:rPr>
+          <w:rFonts w:cstheme="minorHAnsi"/>
+          <w:color w:val="000000" w:themeColor="text1"/>
+        </w:rPr>
+        <w:t>),</w:t>
+      </w:r>
+    </w:p>
+    <w:p>
+      <w:pPr>
+        <w:rPr>
+          <w:rFonts w:cstheme="minorHAnsi"/>
+          <w:color w:val="000000" w:themeColor="text1"/>
+        </w:rPr>
+      </w:pPr>
+      <w:r>
+        <w:rPr>
+          <w:rFonts w:cstheme="minorHAnsi"/>
+          <w:color w:val="000000" w:themeColor="text1"/>
+        </w:rPr>
+        <w:t>("beta 1.1"</w:t>
+      </w:r>
+      <w:r>
+        <w:rPr>
+          <w:rFonts w:cstheme="minorHAnsi"/>
+          <w:color w:val="000000" w:themeColor="text1"/>
+        </w:rPr>
+        <w:t>,"</w:t>
+      </w:r>
+      <w:r>
+        <w:rPr>
+          <w:rFonts w:cstheme="minorHAnsi"/>
+          <w:color w:val="000000" w:themeColor="text1"/>
+        </w:rPr>
+        <w:t>2009-09-18</w:t>
+      </w:r>
+      <w:r>
+        <w:rPr>
+          <w:rFonts w:cstheme="minorHAnsi"/>
+          <w:color w:val="000000" w:themeColor="text1"/>
+        </w:rPr>
+        <w:t>"</w:t>
+      </w:r>
+      <w:r>
+        <w:rPr>
+          <w:rFonts w:cstheme="minorHAnsi"/>
+          <w:color w:val="000000" w:themeColor="text1"/>
+        </w:rPr>
+        <w:t>,"1"</w:t>
+      </w:r>
+      <w:r>
+        <w:rPr>
+          <w:rFonts w:cstheme="minorHAnsi"/>
+          <w:color w:val="000000" w:themeColor="text1"/>
+        </w:rPr>
+        <w:t>),</w:t>
+      </w:r>
+    </w:p>
+    <w:p>
+      <w:pPr>
+        <w:rPr>
+          <w:rFonts w:cstheme="minorHAnsi"/>
+          <w:color w:val="000000" w:themeColor="text1"/>
+        </w:rPr>
+      </w:pPr>
+      <w:r>
+        <w:rPr>
+          <w:rFonts w:cstheme="minorHAnsi"/>
+          <w:color w:val="000000" w:themeColor="text1"/>
+        </w:rPr>
+        <w:t>("</w:t>
+      </w:r>
+      <w:r>
+        <w:rPr>
+          <w:rFonts w:cstheme="minorHAnsi"/>
+          <w:color w:val="000000" w:themeColor="text1"/>
+        </w:rPr>
+        <w:t>v2.16</w:t>
+      </w:r>
+      <w:r>
+        <w:rPr>
+          <w:rFonts w:cstheme="minorHAnsi"/>
+          <w:color w:val="000000" w:themeColor="text1"/>
+        </w:rPr>
+        <w:t>"</w:t>
+      </w:r>
+      <w:r>
+        <w:rPr>
+          <w:rFonts w:cstheme="minorHAnsi"/>
+          <w:color w:val="000000" w:themeColor="text1"/>
+        </w:rPr>
+        <w:t>,"2014-10-07"</w:t>
+      </w:r>
+      <w:r>
+        <w:rPr>
+          <w:rFonts w:cstheme="minorHAnsi"/>
+          <w:color w:val="000000" w:themeColor="text1"/>
+        </w:rPr>
+        <w:t>,"2"</w:t>
+      </w:r>
+      <w:r>
+        <w:rPr>
+          <w:rFonts w:cstheme="minorHAnsi"/>
+          <w:color w:val="000000" w:themeColor="text1"/>
+        </w:rPr>
+        <w:t>),</w:t>
+      </w:r>
+    </w:p>
+    <w:p>
+      <w:pPr>
+        <w:rPr>
+          <w:rFonts w:cstheme="minorHAnsi"/>
+          <w:color w:val="000000" w:themeColor="text1"/>
+        </w:rPr>
+      </w:pPr>
+      <w:r>
+        <w:rPr>
+          <w:rFonts w:cstheme="minorHAnsi"/>
+          <w:color w:val="000000" w:themeColor="text1"/>
+        </w:rPr>
+        <w:t>("</w:t>
+      </w:r>
+      <w:r>
+        <w:rPr>
+          <w:rFonts w:cstheme="minorHAnsi"/>
+          <w:color w:val="000000" w:themeColor="text1"/>
+        </w:rPr>
+        <w:t>v2.3"</w:t>
+      </w:r>
+      <w:r>
+        <w:rPr>
+          <w:rFonts w:cstheme="minorHAnsi"/>
+          <w:color w:val="000000" w:themeColor="text1"/>
+        </w:rPr>
+        <w:t>,"2010-01-01"</w:t>
+      </w:r>
+      <w:r>
+        <w:rPr>
+          <w:rFonts w:cstheme="minorHAnsi"/>
+          <w:color w:val="000000" w:themeColor="text1"/>
+        </w:rPr>
+        <w:t>,"</w:t>
+      </w:r>
+      <w:r>
+        <w:rPr>
+          <w:rFonts w:cstheme="minorHAnsi"/>
+          <w:color w:val="000000" w:themeColor="text1"/>
+        </w:rPr>
+        <w:t>2</w:t>
+      </w:r>
+      <w:r>
+        <w:rPr>
+          <w:rFonts w:cstheme="minorHAnsi"/>
+          <w:color w:val="000000" w:themeColor="text1"/>
+        </w:rPr>
+        <w:t>"</w:t>
+      </w:r>
+      <w:r>
+        <w:rPr>
+          <w:rFonts w:cstheme="minorHAnsi"/>
+          <w:color w:val="000000" w:themeColor="text1"/>
+        </w:rPr>
+        <w:t>);</w:t>
+      </w:r>
+    </w:p>
+    <w:p>
+      <w:pPr>
+        <w:rPr>
+          <w:rFonts w:cstheme="minorHAnsi"/>
+          <w:color w:val="000000" w:themeColor="text1"/>
+        </w:rPr>
+      </w:pPr>
+    </w:p>
+    <w:p>
+      <w:pPr>
+        <w:rPr>
+          <w:rFonts w:cstheme="minorHAnsi"/>
+          <w:color w:val="000000" w:themeColor="text1"/>
+        </w:rPr>
+      </w:pPr>
+      <w:r>
+        <w:rPr>
+          <w:rFonts w:cstheme="minorHAnsi"/>
+          <w:color w:val="000000" w:themeColor="text1"/>
+        </w:rPr>
+        <w:t xml:space="preserve">Ajout de </w:t>
+      </w:r>
+      <w:r>
+        <w:rPr>
+          <w:rFonts w:cstheme="minorHAnsi"/>
+          <w:color w:val="000000" w:themeColor="text1"/>
+        </w:rPr>
+        <w:t>3</w:t>
+      </w:r>
+      <w:r>
+        <w:rPr>
+          <w:rFonts w:cstheme="minorHAnsi"/>
+          <w:color w:val="000000" w:themeColor="text1"/>
+        </w:rPr>
+        <w:t xml:space="preserve"> </w:t>
+      </w:r>
+      <w:r>
+        <w:rPr>
+          <w:rFonts w:cstheme="minorHAnsi"/>
+          <w:color w:val="000000" w:themeColor="text1"/>
+        </w:rPr>
+        <w:t>utilisateurs</w:t>
+      </w:r>
+      <w:r>
+        <w:rPr>
+          <w:rFonts w:cstheme="minorHAnsi"/>
+          <w:color w:val="000000" w:themeColor="text1"/>
+        </w:rPr>
+        <w:t xml:space="preserve"> :</w:t>
+      </w:r>
+    </w:p>
+    <w:p>
+      <w:pPr>
+        <w:rPr>
+          <w:color w:val="000000" w:themeColor="text1"/>
+        </w:rPr>
+      </w:pPr>
+      <w:r>
+        <w:rPr>
+          <w:color w:val="000000" w:themeColor="text1"/>
+        </w:rPr>
+        <w:t xml:space="preserve">INSERT INTO </w:t>
+      </w:r>
+      <w:r>
+        <w:rPr>
+          <w:color w:val="000000" w:themeColor="text1"/>
+        </w:rPr>
+        <w:t>Utilisateur</w:t>
+      </w:r>
+      <w:r>
+        <w:rPr>
           <w:color w:val="000000" w:themeColor="text1"/>
         </w:rPr>
         <w:t>(</w:t>
       </w:r>
-      <w:r>
-        <w:rPr>
-          <w:rFonts w:cstheme="minorHAnsi"/>
+      <w:proofErr w:type="spellStart"/>
+      <w:r>
+        <w:rPr>
+          <w:color w:val="000000" w:themeColor="text1"/>
+        </w:rPr>
+        <w:t>Pseudo,</w:t>
+      </w:r>
+      <w:r>
+        <w:rPr>
+          <w:color w:val="000000" w:themeColor="text1"/>
+        </w:rPr>
+        <w:t>Age,Sexe</w:t>
+      </w:r>
+      <w:proofErr w:type="spellEnd"/>
+      <w:r>
+        <w:rPr>
+          <w:color w:val="000000" w:themeColor="text1"/>
+        </w:rPr>
+        <w:t>) VALUES</w:t>
+      </w:r>
+    </w:p>
+    <w:p>
+      <w:pPr>
+        <w:rPr>
+          <w:rFonts w:cstheme="minorHAnsi"/>
+          <w:color w:val="000000" w:themeColor="text1"/>
+          <w:lang w:val="en-US"/>
+        </w:rPr>
+      </w:pPr>
+      <w:r>
+        <w:rPr>
+          <w:rFonts w:cstheme="minorHAnsi"/>
+          <w:color w:val="000000" w:themeColor="text1"/>
+          <w:lang w:val="en-US"/>
+        </w:rPr>
+        <w:t>("</w:t>
+      </w:r>
+      <w:r>
+        <w:rPr>
+          <w:rFonts w:cstheme="minorHAnsi"/>
+          <w:color w:val="000000" w:themeColor="text1"/>
+          <w:lang w:val="en-US"/>
+        </w:rPr>
+        <w:t>XxDeathxX","</w:t>
+      </w:r>
+      <w:r>
+        <w:rPr>
+          <w:rFonts w:cstheme="minorHAnsi"/>
+          <w:color w:val="000000" w:themeColor="text1"/>
+          <w:lang w:val="en-US"/>
+        </w:rPr>
+        <w:t>2010-12-</w:t>
+      </w:r>
+      <w:r>
+        <w:rPr>
+          <w:rFonts w:cstheme="minorHAnsi"/>
+          <w:color w:val="000000" w:themeColor="text1"/>
+          <w:lang w:val="en-US"/>
+        </w:rPr>
+        <w:t>08","H"),</w:t>
+      </w:r>
+    </w:p>
+    <w:p>
+      <w:pPr>
+        <w:rPr>
+          <w:rFonts w:cstheme="minorHAnsi"/>
+          <w:color w:val="000000" w:themeColor="text1"/>
+          <w:lang w:val="en-US"/>
+        </w:rPr>
+      </w:pPr>
+      <w:r>
+        <w:rPr>
+          <w:rFonts w:cstheme="minorHAnsi"/>
+          <w:color w:val="000000" w:themeColor="text1"/>
+          <w:lang w:val="en-US"/>
+        </w:rPr>
+        <w:t>("TOMitom960","</w:t>
+      </w:r>
+      <w:r>
+        <w:rPr>
+          <w:rFonts w:cstheme="minorHAnsi"/>
+          <w:color w:val="000000" w:themeColor="text1"/>
+          <w:lang w:val="en-US"/>
+        </w:rPr>
+        <w:t>2002-10-12</w:t>
+      </w:r>
+      <w:r>
+        <w:rPr>
+          <w:rFonts w:cstheme="minorHAnsi"/>
+          <w:color w:val="000000" w:themeColor="text1"/>
+          <w:lang w:val="en-US"/>
+        </w:rPr>
+        <w:t>","H"),</w:t>
+      </w:r>
+    </w:p>
+    <w:p>
+      <w:pPr>
+        <w:rPr>
+          <w:rFonts w:cstheme="minorHAnsi"/>
+          <w:color w:val="000000" w:themeColor="text1"/>
+          <w:lang w:val="en-US"/>
+        </w:rPr>
+      </w:pPr>
+      <w:r>
+        <w:rPr>
+          <w:rFonts w:cstheme="minorHAnsi"/>
+          <w:color w:val="000000" w:themeColor="text1"/>
+          <w:lang w:val="en-US"/>
+        </w:rPr>
+        <w:t>("DerknessKym","</w:t>
+      </w:r>
+      <w:r>
+        <w:rPr>
+          <w:rFonts w:cstheme="minorHAnsi"/>
+          <w:color w:val="000000" w:themeColor="text1"/>
+          <w:lang w:val="en-US"/>
+        </w:rPr>
+        <w:t>1997-05-</w:t>
+      </w:r>
+      <w:r>
+        <w:rPr>
+          <w:rFonts w:cstheme="minorHAnsi"/>
+          <w:color w:val="000000" w:themeColor="text1"/>
+          <w:lang w:val="en-US"/>
+        </w:rPr>
+        <w:t>25","F"</w:t>
+      </w:r>
+      <w:proofErr w:type="gramStart"/>
+      <w:r>
+        <w:rPr>
+          <w:rFonts w:cstheme="minorHAnsi"/>
+          <w:color w:val="000000" w:themeColor="text1"/>
+          <w:lang w:val="en-US"/>
+        </w:rPr>
+        <w:t>);</w:t>
+      </w:r>
+      <w:proofErr w:type="gramEnd"/>
+    </w:p>
+    <w:p>
+      <w:pPr>
+        <w:rPr>
+          <w:rFonts w:cstheme="minorHAnsi"/>
+          <w:color w:val="000000" w:themeColor="text1"/>
+          <w:lang w:val="en-US"/>
+        </w:rPr>
+      </w:pPr>
+    </w:p>
+    <w:p>
+      <w:pPr>
+        <w:rPr>
+          <w:rFonts w:cstheme="minorHAnsi"/>
+          <w:color w:val="000000" w:themeColor="text1"/>
+        </w:rPr>
+      </w:pPr>
+      <w:r>
+        <w:rPr>
+          <w:rFonts w:cstheme="minorHAnsi"/>
+          <w:color w:val="000000" w:themeColor="text1"/>
+        </w:rPr>
+        <w:t>Ajout de 3 parties : 2 du jeu M</w:t>
+      </w:r>
+      <w:r>
+        <w:rPr>
+          <w:rFonts w:cstheme="minorHAnsi"/>
+          <w:color w:val="000000" w:themeColor="text1"/>
+        </w:rPr>
+        <w:t xml:space="preserve">inecraft et 1 du jeu Rocket </w:t>
+      </w:r>
+      <w:proofErr w:type="spellStart"/>
+      <w:r>
+        <w:rPr>
+          <w:rFonts w:cstheme="minorHAnsi"/>
+          <w:color w:val="000000" w:themeColor="text1"/>
+        </w:rPr>
+        <w:t>league</w:t>
+      </w:r>
+      <w:proofErr w:type="spellEnd"/>
+      <w:r>
+        <w:rPr>
+          <w:rFonts w:cstheme="minorHAnsi"/>
+          <w:color w:val="000000" w:themeColor="text1"/>
+        </w:rPr>
+        <w:t xml:space="preserve"> :</w:t>
+      </w:r>
+    </w:p>
+    <w:p>
+      <w:pPr>
+        <w:rPr>
+          <w:rFonts w:cstheme="minorHAnsi"/>
+          <w:color w:val="000000" w:themeColor="text1"/>
+        </w:rPr>
+      </w:pPr>
+      <w:r>
+        <w:rPr>
+          <w:rFonts w:cstheme="minorHAnsi"/>
+          <w:color w:val="000000" w:themeColor="text1"/>
+        </w:rPr>
+        <w:t>La première partie contient 2 joueurs</w:t>
+      </w:r>
+    </w:p>
+    <w:p>
+      <w:pPr>
+        <w:rPr>
+          <w:rFonts w:cstheme="minorHAnsi"/>
+          <w:color w:val="000000" w:themeColor="text1"/>
+        </w:rPr>
+      </w:pPr>
+      <w:r>
+        <w:rPr>
+          <w:rFonts w:cstheme="minorHAnsi"/>
+          <w:color w:val="000000" w:themeColor="text1"/>
+        </w:rPr>
+        <w:t>La seconde 3</w:t>
+      </w:r>
+    </w:p>
+    <w:p>
+      <w:pPr>
+        <w:rPr>
+          <w:rFonts w:cstheme="minorHAnsi"/>
+          <w:color w:val="000000" w:themeColor="text1"/>
+        </w:rPr>
+      </w:pPr>
+      <w:r>
+        <w:rPr>
+          <w:rFonts w:cstheme="minorHAnsi"/>
+          <w:color w:val="000000" w:themeColor="text1"/>
+        </w:rPr>
+        <w:t>La troisième 2</w:t>
+      </w:r>
+    </w:p>
+    <w:p>
+      <w:pPr>
+        <w:rPr>
+          <w:rFonts w:cstheme="minorHAnsi"/>
+          <w:color w:val="000000" w:themeColor="text1"/>
+        </w:rPr>
+      </w:pPr>
+    </w:p>
+    <w:p>
+      <w:pPr>
+        <w:rPr>
+          <w:color w:val="000000" w:themeColor="text1"/>
+        </w:rPr>
+      </w:pPr>
+      <w:r>
+        <w:rPr>
+          <w:color w:val="000000" w:themeColor="text1"/>
+        </w:rPr>
+        <w:t>INSERT INTO Partie(</w:t>
+      </w:r>
+      <w:proofErr w:type="spellStart"/>
+      <w:r>
+        <w:rPr>
+          <w:color w:val="000000" w:themeColor="text1"/>
+        </w:rPr>
+        <w:t>ID_Partie,</w:t>
+      </w:r>
+      <w:r>
+        <w:rPr>
+          <w:color w:val="000000" w:themeColor="text1"/>
+        </w:rPr>
+        <w:t>Jour,Gagnant,ID_User,ID_Vers</w:t>
+      </w:r>
+      <w:r>
+        <w:rPr>
+          <w:color w:val="000000" w:themeColor="text1"/>
+        </w:rPr>
+        <w:t>ion</w:t>
+      </w:r>
+      <w:proofErr w:type="spellEnd"/>
+      <w:r>
+        <w:rPr>
+          <w:color w:val="000000" w:themeColor="text1"/>
+        </w:rPr>
+        <w:t>) VALUES</w:t>
+      </w:r>
+    </w:p>
+    <w:p>
+      <w:pPr>
+        <w:rPr>
+          <w:color w:val="000000" w:themeColor="text1"/>
+        </w:rPr>
+      </w:pPr>
+      <w:r>
+        <w:rPr>
+          <w:color w:val="000000" w:themeColor="text1"/>
+        </w:rPr>
+        <w:t>(</w:t>
+      </w:r>
+      <w:r>
+        <w:rPr>
+          <w:color w:val="000000" w:themeColor="text1"/>
+        </w:rPr>
+        <w:t>"0",</w:t>
+      </w:r>
+      <w:r>
+        <w:rPr>
           <w:color w:val="000000" w:themeColor="text1"/>
         </w:rPr>
         <w:t>"</w:t>
       </w:r>
       <w:r>
         <w:rPr>
-          <w:rFonts w:cstheme="minorHAnsi"/>
-          <w:color w:val="000000" w:themeColor="text1"/>
-        </w:rPr>
-        <w:t>Minecraft</w:t>
-      </w:r>
-      <w:r>
-        <w:rPr>
-          <w:rFonts w:cstheme="minorHAnsi"/>
+          <w:color w:val="000000" w:themeColor="text1"/>
+        </w:rPr>
+        <w:t>2022-06-</w:t>
+      </w:r>
+      <w:r>
+        <w:rPr>
+          <w:color w:val="000000" w:themeColor="text1"/>
+        </w:rPr>
+        <w:t>16"</w:t>
+      </w:r>
+      <w:r>
+        <w:rPr>
+          <w:color w:val="000000" w:themeColor="text1"/>
+        </w:rPr>
+        <w:t>,"</w:t>
+      </w:r>
+      <w:r>
+        <w:rPr>
+          <w:color w:val="000000" w:themeColor="text1"/>
+        </w:rPr>
+        <w:t>1</w:t>
+      </w:r>
+      <w:r>
+        <w:rPr>
+          <w:color w:val="000000" w:themeColor="text1"/>
+        </w:rPr>
+        <w:t>",</w:t>
+      </w:r>
+      <w:r>
+        <w:rPr>
+          <w:color w:val="000000" w:themeColor="text1"/>
+        </w:rPr>
+        <w:t xml:space="preserve"> </w:t>
+      </w:r>
+      <w:r>
+        <w:rPr>
           <w:color w:val="000000" w:themeColor="text1"/>
         </w:rPr>
         <w:t>"</w:t>
       </w:r>
       <w:r>
         <w:rPr>
-          <w:rFonts w:cstheme="minorHAnsi"/>
+          <w:color w:val="000000" w:themeColor="text1"/>
+        </w:rPr>
+        <w:t>1</w:t>
+      </w:r>
+      <w:r>
+        <w:rPr>
+          <w:color w:val="000000" w:themeColor="text1"/>
+        </w:rPr>
+        <w:t>"</w:t>
+      </w:r>
+      <w:r>
+        <w:rPr>
           <w:color w:val="000000" w:themeColor="text1"/>
         </w:rPr>
         <w:t>,</w:t>
       </w:r>
       <w:r>
         <w:rPr>
-          <w:rFonts w:cstheme="minorHAnsi"/>
-          <w:color w:val="000000" w:themeColor="text1"/>
-        </w:rPr>
-        <w:t>" Aventure " , " Dans Minecraft, véritable phénomène vidéoludique, les joueurs peuvent partir à l’aventure dans une infinité de mondes différents tout en créant leur propre univers. Leurs seules limites : l’imagination… et le temps. ", " 7 "),</w:t>
-      </w:r>
-    </w:p>
-    <w:p>
-      <w:pPr>
-        <w:rPr>
-          <w:rFonts w:cstheme="minorHAnsi"/>
-          <w:color w:val="000000" w:themeColor="text1"/>
-        </w:rPr>
-      </w:pPr>
-      <w:r>
-        <w:rPr>
-          <w:rFonts w:cstheme="minorHAnsi"/>
+          <w:color w:val="000000" w:themeColor="text1"/>
+        </w:rPr>
+        <w:t>"</w:t>
+      </w:r>
+      <w:r>
+        <w:rPr>
+          <w:color w:val="000000" w:themeColor="text1"/>
+        </w:rPr>
+        <w:t>1</w:t>
+      </w:r>
+      <w:r>
+        <w:rPr>
+          <w:color w:val="000000" w:themeColor="text1"/>
+        </w:rPr>
+        <w:t>"</w:t>
+      </w:r>
+      <w:r>
+        <w:rPr>
+          <w:color w:val="000000" w:themeColor="text1"/>
+        </w:rPr>
+        <w:t>),</w:t>
+      </w:r>
+    </w:p>
+    <w:p>
+      <w:pPr>
+        <w:rPr>
+          <w:color w:val="000000" w:themeColor="text1"/>
+        </w:rPr>
+      </w:pPr>
+      <w:r>
+        <w:rPr>
           <w:color w:val="000000" w:themeColor="text1"/>
         </w:rPr>
         <w:t>(</w:t>
       </w:r>
       <w:r>
         <w:rPr>
-          <w:rFonts w:cstheme="minorHAnsi"/>
           <w:color w:val="000000" w:themeColor="text1"/>
         </w:rPr>
         <w:t>"</w:t>
       </w:r>
       <w:r>
         <w:rPr>
-          <w:rFonts w:cstheme="minorHAnsi"/>
-          <w:color w:val="000000" w:themeColor="text1"/>
-        </w:rPr>
-        <w:t>Rocket league </w:t>
-      </w:r>
-      <w:r>
-        <w:rPr>
-          <w:rFonts w:cstheme="minorHAnsi"/>
+          <w:color w:val="000000" w:themeColor="text1"/>
+        </w:rPr>
+        <w:t>0</w:t>
+      </w:r>
+      <w:r>
+        <w:rPr>
+          <w:color w:val="000000" w:themeColor="text1"/>
+        </w:rPr>
+        <w:t>",</w:t>
+      </w:r>
+      <w:r>
+        <w:rPr>
           <w:color w:val="000000" w:themeColor="text1"/>
         </w:rPr>
         <w:t>"</w:t>
       </w:r>
       <w:r>
         <w:rPr>
-          <w:rFonts w:cstheme="minorHAnsi"/>
+          <w:color w:val="000000" w:themeColor="text1"/>
+        </w:rPr>
+        <w:t>2022-06-16</w:t>
+      </w:r>
+      <w:r>
+        <w:rPr>
+          <w:color w:val="000000" w:themeColor="text1"/>
+        </w:rPr>
+        <w:t>","</w:t>
+      </w:r>
+      <w:r>
+        <w:rPr>
+          <w:color w:val="000000" w:themeColor="text1"/>
+        </w:rPr>
+        <w:t>0</w:t>
+      </w:r>
+      <w:r>
+        <w:rPr>
+          <w:color w:val="000000" w:themeColor="text1"/>
+        </w:rPr>
+        <w:t xml:space="preserve">", </w:t>
+      </w:r>
+      <w:r>
+        <w:rPr>
+          <w:color w:val="000000" w:themeColor="text1"/>
+        </w:rPr>
+        <w:t>"</w:t>
+      </w:r>
+      <w:r>
+        <w:rPr>
+          <w:color w:val="000000" w:themeColor="text1"/>
+        </w:rPr>
+        <w:t>2</w:t>
+      </w:r>
+      <w:r>
+        <w:rPr>
+          <w:color w:val="000000" w:themeColor="text1"/>
+        </w:rPr>
+        <w:t>"</w:t>
+      </w:r>
+      <w:r>
+        <w:rPr>
           <w:color w:val="000000" w:themeColor="text1"/>
         </w:rPr>
         <w:t>,</w:t>
       </w:r>
       <w:r>
         <w:rPr>
-          <w:rFonts w:cstheme="minorHAnsi"/>
-          <w:color w:val="000000" w:themeColor="text1"/>
-        </w:rPr>
-        <w:t>" Sport ", " Les joueurs contrôlent une voiture propulsée par fusée et l’utilisent pour diriger une balle plus grosse que les voitures dans le but de l’équipe adverse dans une arène ", " 3 ")</w:t>
-      </w:r>
-      <w:r>
-        <w:rPr>
-          <w:rFonts w:cstheme="minorHAnsi"/>
+          <w:color w:val="000000" w:themeColor="text1"/>
+        </w:rPr>
+        <w:t>"</w:t>
+      </w:r>
+      <w:r>
+        <w:rPr>
+          <w:color w:val="000000" w:themeColor="text1"/>
+        </w:rPr>
+        <w:t>1</w:t>
+      </w:r>
+      <w:r>
+        <w:rPr>
+          <w:color w:val="000000" w:themeColor="text1"/>
+        </w:rPr>
+        <w:t>"</w:t>
+      </w:r>
+      <w:r>
+        <w:rPr>
+          <w:color w:val="000000" w:themeColor="text1"/>
+        </w:rPr>
+        <w:t>),</w:t>
+      </w:r>
+    </w:p>
+    <w:p>
+      <w:pPr>
+        <w:rPr>
+          <w:color w:val="000000" w:themeColor="text1"/>
+        </w:rPr>
+      </w:pPr>
+    </w:p>
+    <w:p>
+      <w:pPr>
+        <w:rPr>
+          <w:color w:val="000000" w:themeColor="text1"/>
+        </w:rPr>
+      </w:pPr>
+      <w:r>
+        <w:rPr>
+          <w:color w:val="000000" w:themeColor="text1"/>
+        </w:rPr>
+        <w:t>(</w:t>
+      </w:r>
+      <w:r>
+        <w:rPr>
+          <w:color w:val="000000" w:themeColor="text1"/>
+        </w:rPr>
+        <w:t>"</w:t>
+      </w:r>
+      <w:r>
+        <w:rPr>
+          <w:color w:val="000000" w:themeColor="text1"/>
+        </w:rPr>
+        <w:t>1</w:t>
+      </w:r>
+      <w:r>
+        <w:rPr>
+          <w:color w:val="000000" w:themeColor="text1"/>
+        </w:rPr>
+        <w:t>",</w:t>
+      </w:r>
+      <w:r>
+        <w:rPr>
+          <w:color w:val="000000" w:themeColor="text1"/>
+        </w:rPr>
+        <w:t>"</w:t>
+      </w:r>
+      <w:r>
+        <w:rPr>
+          <w:color w:val="000000" w:themeColor="text1"/>
+        </w:rPr>
+        <w:t>2021-04-</w:t>
+      </w:r>
+      <w:r>
+        <w:rPr>
+          <w:color w:val="000000" w:themeColor="text1"/>
+        </w:rPr>
+        <w:t>21</w:t>
+      </w:r>
+      <w:r>
+        <w:rPr>
+          <w:color w:val="000000" w:themeColor="text1"/>
+        </w:rPr>
+        <w:t>",</w:t>
+      </w:r>
+      <w:r>
+        <w:rPr>
+          <w:color w:val="000000" w:themeColor="text1"/>
+        </w:rPr>
+        <w:t>"</w:t>
+      </w:r>
+      <w:r>
+        <w:rPr>
+          <w:color w:val="000000" w:themeColor="text1"/>
+        </w:rPr>
+        <w:t>1</w:t>
+      </w:r>
+      <w:r>
+        <w:rPr>
+          <w:color w:val="000000" w:themeColor="text1"/>
+        </w:rPr>
+        <w:t xml:space="preserve">", </w:t>
+      </w:r>
+      <w:r>
+        <w:rPr>
+          <w:color w:val="000000" w:themeColor="text1"/>
+        </w:rPr>
+        <w:t>"</w:t>
+      </w:r>
+      <w:r>
+        <w:rPr>
+          <w:color w:val="000000" w:themeColor="text1"/>
+        </w:rPr>
+        <w:t>1</w:t>
+      </w:r>
+      <w:r>
+        <w:rPr>
+          <w:color w:val="000000" w:themeColor="text1"/>
+        </w:rPr>
+        <w:t>",</w:t>
+      </w:r>
+      <w:r>
+        <w:rPr>
+          <w:color w:val="000000" w:themeColor="text1"/>
+        </w:rPr>
+        <w:t>"3"),</w:t>
+      </w:r>
+    </w:p>
+    <w:p>
+      <w:pPr>
+        <w:rPr>
+          <w:color w:val="000000" w:themeColor="text1"/>
+        </w:rPr>
+      </w:pPr>
+      <w:r>
+        <w:rPr>
+          <w:color w:val="000000" w:themeColor="text1"/>
+        </w:rPr>
+        <w:t>(</w:t>
+      </w:r>
+      <w:r>
+        <w:rPr>
+          <w:color w:val="000000" w:themeColor="text1"/>
+        </w:rPr>
+        <w:t>"</w:t>
+      </w:r>
+      <w:r>
+        <w:rPr>
+          <w:color w:val="000000" w:themeColor="text1"/>
+        </w:rPr>
+        <w:t>1</w:t>
+      </w:r>
+      <w:r>
+        <w:rPr>
+          <w:color w:val="000000" w:themeColor="text1"/>
+        </w:rPr>
+        <w:t>",</w:t>
+      </w:r>
+      <w:r>
+        <w:rPr>
+          <w:color w:val="000000" w:themeColor="text1"/>
+        </w:rPr>
+        <w:t>"</w:t>
+      </w:r>
+      <w:r>
+        <w:rPr>
+          <w:color w:val="000000" w:themeColor="text1"/>
+        </w:rPr>
+        <w:t>2021-04-</w:t>
+      </w:r>
+      <w:r>
+        <w:rPr>
+          <w:color w:val="000000" w:themeColor="text1"/>
+        </w:rPr>
+        <w:t>21",</w:t>
+      </w:r>
+      <w:r>
+        <w:rPr>
+          <w:color w:val="000000" w:themeColor="text1"/>
+        </w:rPr>
+        <w:t>"</w:t>
+      </w:r>
+      <w:r>
+        <w:rPr>
+          <w:color w:val="000000" w:themeColor="text1"/>
+        </w:rPr>
+        <w:t>0</w:t>
+      </w:r>
+      <w:r>
+        <w:rPr>
+          <w:color w:val="000000" w:themeColor="text1"/>
+        </w:rPr>
+        <w:t xml:space="preserve">", </w:t>
+      </w:r>
+      <w:r>
+        <w:rPr>
+          <w:color w:val="000000" w:themeColor="text1"/>
+        </w:rPr>
+        <w:t>"</w:t>
+      </w:r>
+      <w:r>
+        <w:rPr>
+          <w:color w:val="000000" w:themeColor="text1"/>
+        </w:rPr>
+        <w:t>3</w:t>
+      </w:r>
+      <w:r>
+        <w:rPr>
+          <w:color w:val="000000" w:themeColor="text1"/>
+        </w:rPr>
+        <w:t>","</w:t>
+      </w:r>
+      <w:r>
+        <w:rPr>
+          <w:color w:val="000000" w:themeColor="text1"/>
+        </w:rPr>
+        <w:t>3</w:t>
+      </w:r>
+      <w:r>
+        <w:rPr>
+          <w:color w:val="000000" w:themeColor="text1"/>
+        </w:rPr>
+        <w:t>"</w:t>
+      </w:r>
+      <w:r>
+        <w:rPr>
+          <w:color w:val="000000" w:themeColor="text1"/>
+        </w:rPr>
+        <w:t>),</w:t>
+      </w:r>
+    </w:p>
+    <w:p>
+      <w:pPr>
+        <w:rPr>
+          <w:color w:val="000000" w:themeColor="text1"/>
+        </w:rPr>
+      </w:pPr>
+      <w:r>
+        <w:rPr>
+          <w:color w:val="000000" w:themeColor="text1"/>
+        </w:rPr>
+        <w:t>(</w:t>
+      </w:r>
+      <w:r>
+        <w:rPr>
+          <w:color w:val="000000" w:themeColor="text1"/>
+        </w:rPr>
+        <w:t>"</w:t>
+      </w:r>
+      <w:r>
+        <w:rPr>
+          <w:color w:val="000000" w:themeColor="text1"/>
+        </w:rPr>
+        <w:t>1</w:t>
+      </w:r>
+      <w:r>
+        <w:rPr>
+          <w:color w:val="000000" w:themeColor="text1"/>
+        </w:rPr>
+        <w:t>"</w:t>
+      </w:r>
+      <w:r>
+        <w:rPr>
+          <w:color w:val="000000" w:themeColor="text1"/>
+        </w:rPr>
+        <w:t>,</w:t>
+      </w:r>
+      <w:r>
+        <w:rPr>
+          <w:color w:val="000000" w:themeColor="text1"/>
+        </w:rPr>
+        <w:t>"</w:t>
+      </w:r>
+      <w:r>
+        <w:rPr>
+          <w:color w:val="000000" w:themeColor="text1"/>
+        </w:rPr>
+        <w:t>2021-04-</w:t>
+      </w:r>
+      <w:r>
+        <w:rPr>
+          <w:color w:val="000000" w:themeColor="text1"/>
+        </w:rPr>
+        <w:t>21",</w:t>
+      </w:r>
+      <w:r>
+        <w:rPr>
+          <w:color w:val="000000" w:themeColor="text1"/>
+        </w:rPr>
+        <w:t>"</w:t>
+      </w:r>
+      <w:r>
+        <w:rPr>
+          <w:color w:val="000000" w:themeColor="text1"/>
+        </w:rPr>
+        <w:t>1</w:t>
+      </w:r>
+      <w:r>
+        <w:rPr>
+          <w:color w:val="000000" w:themeColor="text1"/>
+        </w:rPr>
+        <w:t xml:space="preserve">", </w:t>
+      </w:r>
+      <w:r>
+        <w:rPr>
+          <w:color w:val="000000" w:themeColor="text1"/>
+        </w:rPr>
+        <w:t>"</w:t>
+      </w:r>
+      <w:r>
+        <w:rPr>
+          <w:color w:val="000000" w:themeColor="text1"/>
+        </w:rPr>
+        <w:t>2</w:t>
+      </w:r>
+      <w:r>
+        <w:rPr>
+          <w:color w:val="000000" w:themeColor="text1"/>
+        </w:rPr>
+        <w:t>","</w:t>
+      </w:r>
+      <w:r>
+        <w:rPr>
+          <w:color w:val="000000" w:themeColor="text1"/>
+        </w:rPr>
+        <w:t>3</w:t>
+      </w:r>
+      <w:r>
+        <w:rPr>
+          <w:color w:val="000000" w:themeColor="text1"/>
+        </w:rPr>
+        <w:t>"</w:t>
+      </w:r>
+      <w:r>
+        <w:rPr>
+          <w:color w:val="000000" w:themeColor="text1"/>
+        </w:rPr>
+        <w:t>),</w:t>
+      </w:r>
+    </w:p>
+    <w:p>
+      <w:pPr>
+        <w:rPr>
+          <w:color w:val="000000" w:themeColor="text1"/>
+        </w:rPr>
+      </w:pPr>
+    </w:p>
+    <w:p>
+      <w:pPr>
+        <w:rPr>
+          <w:color w:val="000000" w:themeColor="text1"/>
+        </w:rPr>
+      </w:pPr>
+      <w:r>
+        <w:rPr>
+          <w:color w:val="000000" w:themeColor="text1"/>
+        </w:rPr>
+        <w:t>(</w:t>
+      </w:r>
+      <w:r>
+        <w:rPr>
+          <w:color w:val="000000" w:themeColor="text1"/>
+        </w:rPr>
+        <w:t>"</w:t>
+      </w:r>
+      <w:r>
+        <w:rPr>
+          <w:color w:val="000000" w:themeColor="text1"/>
+        </w:rPr>
+        <w:t>2</w:t>
+      </w:r>
+      <w:r>
+        <w:rPr>
+          <w:color w:val="000000" w:themeColor="text1"/>
+        </w:rPr>
+        <w:t>",</w:t>
+      </w:r>
+      <w:r>
+        <w:rPr>
+          <w:color w:val="000000" w:themeColor="text1"/>
+        </w:rPr>
+        <w:t>"</w:t>
+      </w:r>
+      <w:r>
+        <w:rPr>
+          <w:color w:val="000000" w:themeColor="text1"/>
+        </w:rPr>
+        <w:t>2022-06-0</w:t>
+      </w:r>
+      <w:r>
+        <w:rPr>
+          <w:color w:val="000000" w:themeColor="text1"/>
+        </w:rPr>
+        <w:t>2","</w:t>
+      </w:r>
+      <w:r>
+        <w:rPr>
+          <w:color w:val="000000" w:themeColor="text1"/>
+        </w:rPr>
+        <w:t>1</w:t>
+      </w:r>
+      <w:r>
+        <w:rPr>
+          <w:color w:val="000000" w:themeColor="text1"/>
+        </w:rPr>
+        <w:t xml:space="preserve">", </w:t>
+      </w:r>
+      <w:r>
+        <w:rPr>
+          <w:color w:val="000000" w:themeColor="text1"/>
+        </w:rPr>
+        <w:t>"</w:t>
+      </w:r>
+      <w:r>
+        <w:rPr>
+          <w:color w:val="000000" w:themeColor="text1"/>
+        </w:rPr>
+        <w:t>1</w:t>
+      </w:r>
+      <w:r>
+        <w:rPr>
+          <w:color w:val="000000" w:themeColor="text1"/>
+        </w:rPr>
+        <w:t>","</w:t>
+      </w:r>
+      <w:r>
+        <w:rPr>
+          <w:color w:val="000000" w:themeColor="text1"/>
+        </w:rPr>
+        <w:t>5</w:t>
+      </w:r>
+      <w:r>
+        <w:rPr>
+          <w:color w:val="000000" w:themeColor="text1"/>
+        </w:rPr>
+        <w:t>"</w:t>
+      </w:r>
+      <w:r>
+        <w:rPr>
+          <w:color w:val="000000" w:themeColor="text1"/>
+        </w:rPr>
+        <w:t>),</w:t>
+      </w:r>
+    </w:p>
+    <w:p>
+      <w:pPr>
+        <w:rPr>
+          <w:color w:val="000000" w:themeColor="text1"/>
+        </w:rPr>
+      </w:pPr>
+      <w:r>
+        <w:rPr>
+          <w:color w:val="000000" w:themeColor="text1"/>
+        </w:rPr>
+        <w:t>(</w:t>
+      </w:r>
+      <w:r>
+        <w:rPr>
+          <w:color w:val="000000" w:themeColor="text1"/>
+        </w:rPr>
+        <w:t>"</w:t>
+      </w:r>
+      <w:r>
+        <w:rPr>
+          <w:color w:val="000000" w:themeColor="text1"/>
+        </w:rPr>
+        <w:t>2</w:t>
+      </w:r>
+      <w:r>
+        <w:rPr>
+          <w:color w:val="000000" w:themeColor="text1"/>
+        </w:rPr>
+        <w:t>",</w:t>
+      </w:r>
+      <w:r>
+        <w:rPr>
+          <w:color w:val="000000" w:themeColor="text1"/>
+        </w:rPr>
+        <w:t>"</w:t>
+      </w:r>
+      <w:r>
+        <w:rPr>
+          <w:color w:val="000000" w:themeColor="text1"/>
+        </w:rPr>
+        <w:t>2022-06-</w:t>
+      </w:r>
+      <w:r>
+        <w:rPr>
+          <w:color w:val="000000" w:themeColor="text1"/>
+        </w:rPr>
+        <w:t>02","</w:t>
+      </w:r>
+      <w:r>
+        <w:rPr>
+          <w:color w:val="000000" w:themeColor="text1"/>
+        </w:rPr>
+        <w:t>0</w:t>
+      </w:r>
+      <w:r>
+        <w:rPr>
+          <w:color w:val="000000" w:themeColor="text1"/>
+        </w:rPr>
+        <w:t xml:space="preserve">", </w:t>
+      </w:r>
+      <w:r>
+        <w:rPr>
+          <w:color w:val="000000" w:themeColor="text1"/>
+        </w:rPr>
+        <w:t>"</w:t>
+      </w:r>
+      <w:r>
+        <w:rPr>
+          <w:color w:val="000000" w:themeColor="text1"/>
+        </w:rPr>
+        <w:t>2</w:t>
+      </w:r>
+      <w:r>
+        <w:rPr>
+          <w:color w:val="000000" w:themeColor="text1"/>
+        </w:rPr>
+        <w:t>","</w:t>
+      </w:r>
+      <w:r>
+        <w:rPr>
+          <w:color w:val="000000" w:themeColor="text1"/>
+        </w:rPr>
+        <w:t>5</w:t>
+      </w:r>
+      <w:r>
+        <w:rPr>
+          <w:color w:val="000000" w:themeColor="text1"/>
+        </w:rPr>
+        <w:t>"</w:t>
+      </w:r>
+      <w:r>
+        <w:rPr>
+          <w:color w:val="000000" w:themeColor="text1"/>
+        </w:rPr>
+        <w:t>)</w:t>
+      </w:r>
+      <w:r>
+        <w:rPr>
           <w:color w:val="000000" w:themeColor="text1"/>
         </w:rPr>
         <w:t>;</w:t>
@@ -1250,53 +3596,340 @@
     <w:p>
       <w:pPr>
         <w:rPr>
-          <w:rFonts w:cstheme="minorHAnsi"/>
-          <w:color w:val="000000" w:themeColor="text1"/>
-        </w:rPr>
-      </w:pPr>
-    </w:p>
-    <w:p>
-      <w:pPr>
-        <w:rPr>
-          <w:rFonts w:cstheme="minorHAnsi"/>
-          <w:color w:val="000000" w:themeColor="text1"/>
-        </w:rPr>
-      </w:pPr>
-      <w:r>
-        <w:rPr>
-          <w:rFonts w:cstheme="minorHAnsi"/>
-          <w:color w:val="000000" w:themeColor="text1"/>
-        </w:rPr>
-        <w:t>Ajout de 3 versions du jeu minecraft et 2 versions du jeu Rocket league :</w:t>
-      </w:r>
-    </w:p>
-    <w:p>
-      <w:pPr>
-        <w:rPr>
-          <w:rFonts w:cstheme="minorHAnsi"/>
-          <w:color w:val="000000" w:themeColor="text1"/>
-          <w:lang w:val="en-US"/>
-        </w:rPr>
-      </w:pPr>
-      <w:r>
-        <w:rPr>
-          <w:rFonts w:cstheme="minorHAnsi"/>
-          <w:color w:val="000000" w:themeColor="text1"/>
-          <w:lang w:val="en-US"/>
-        </w:rPr>
-        <w:t xml:space="preserve">INSERT INTO </w:t>
-      </w:r>
-      <w:r>
-        <w:rPr>
-          <w:rFonts w:cstheme="minorHAnsi"/>
-          <w:color w:val="000000" w:themeColor="text1"/>
-          <w:lang w:val="en-US"/>
-        </w:rPr>
-        <w:t>Jeux(</w:t>
-      </w:r>
-      <w:r>
-        <w:rPr>
-          <w:rFonts w:cstheme="minorHAnsi"/>
+          <w:color w:val="FF0000"/>
+        </w:rPr>
+      </w:pPr>
+    </w:p>
+    <w:p>
+      <w:pPr>
+        <w:rPr>
+          <w:color w:val="FF0000"/>
+        </w:rPr>
+      </w:pPr>
+      <w:r>
+        <w:rPr>
+          <w:color w:val="FF0000"/>
+        </w:rPr>
+        <w:tab/>
+      </w:r>
+      <w:r>
+        <w:rPr>
+          <w:color w:val="FF0000"/>
+        </w:rPr>
+        <w:t>REQUETE</w:t>
+      </w:r>
+      <w:r>
+        <w:rPr>
+          <w:color w:val="FF0000"/>
+        </w:rPr>
+        <w:t xml:space="preserve"> :</w:t>
+      </w:r>
+    </w:p>
+    <w:p>
+      <w:pPr>
+        <w:rPr>
+          <w:color w:val="000000" w:themeColor="text1"/>
+        </w:rPr>
+      </w:pPr>
+      <w:r>
+        <w:rPr>
+          <w:color w:val="000000" w:themeColor="text1"/>
+        </w:rPr>
+        <w:t>Suppression du premier joueur d'abord dans la table Partie puis dans la table Utilisateur :</w:t>
+      </w:r>
+    </w:p>
+    <w:p>
+      <w:pPr>
+        <w:rPr>
+          <w:color w:val="000000" w:themeColor="text1"/>
+          <w:lang w:val="en-US"/>
+        </w:rPr>
+      </w:pPr>
+      <w:r>
+        <w:rPr>
+          <w:color w:val="000000" w:themeColor="text1"/>
+          <w:lang w:val="en-US"/>
+        </w:rPr>
+        <w:t>DE</w:t>
+      </w:r>
+      <w:r>
+        <w:rPr>
+          <w:color w:val="000000" w:themeColor="text1"/>
+          <w:lang w:val="en-US"/>
+        </w:rPr>
+        <w:t xml:space="preserve">LETE FROM </w:t>
+      </w:r>
+      <w:proofErr w:type="spellStart"/>
+      <w:r>
+        <w:rPr>
+          <w:color w:val="000000" w:themeColor="text1"/>
+          <w:lang w:val="en-US"/>
+        </w:rPr>
+        <w:t>Partie</w:t>
+      </w:r>
+      <w:proofErr w:type="spellEnd"/>
+      <w:r>
+        <w:rPr>
+          <w:color w:val="000000" w:themeColor="text1"/>
+          <w:lang w:val="en-US"/>
+        </w:rPr>
+        <w:t xml:space="preserve"> WHERE </w:t>
+      </w:r>
+      <w:proofErr w:type="spellStart"/>
+      <w:r>
+        <w:rPr>
+          <w:color w:val="000000" w:themeColor="text1"/>
+          <w:lang w:val="en-US"/>
+        </w:rPr>
+        <w:t>ID_User</w:t>
+      </w:r>
+      <w:proofErr w:type="spellEnd"/>
+      <w:r>
+        <w:rPr>
+          <w:color w:val="000000" w:themeColor="text1"/>
+          <w:lang w:val="en-US"/>
+        </w:rPr>
+        <w:t xml:space="preserve"> = "1</w:t>
+      </w:r>
+      <w:proofErr w:type="gramStart"/>
+      <w:r>
+        <w:rPr>
+          <w:color w:val="000000" w:themeColor="text1"/>
+          <w:lang w:val="en-US"/>
+        </w:rPr>
+        <w:t>";</w:t>
+      </w:r>
+      <w:proofErr w:type="gramEnd"/>
+    </w:p>
+    <w:p>
+      <w:pPr>
+        <w:rPr>
+          <w:color w:val="000000" w:themeColor="text1"/>
+          <w:lang w:val="en-US"/>
+        </w:rPr>
+      </w:pPr>
+      <w:r>
+        <w:rPr>
+          <w:color w:val="000000" w:themeColor="text1"/>
+          <w:lang w:val="en-US"/>
+        </w:rPr>
+        <w:t>DE</w:t>
+      </w:r>
+      <w:r>
+        <w:rPr>
+          <w:color w:val="000000" w:themeColor="text1"/>
+          <w:lang w:val="en-US"/>
+        </w:rPr>
+        <w:t xml:space="preserve">LETE FROM </w:t>
+      </w:r>
+      <w:proofErr w:type="spellStart"/>
+      <w:r>
+        <w:rPr>
+          <w:color w:val="000000" w:themeColor="text1"/>
+          <w:lang w:val="en-US"/>
+        </w:rPr>
+        <w:t>Utilisateur</w:t>
+      </w:r>
+      <w:proofErr w:type="spellEnd"/>
+      <w:r>
+        <w:rPr>
+          <w:color w:val="000000" w:themeColor="text1"/>
+          <w:lang w:val="en-US"/>
+        </w:rPr>
+        <w:t xml:space="preserve"> WHERE </w:t>
+      </w:r>
+      <w:proofErr w:type="spellStart"/>
+      <w:r>
+        <w:rPr>
+          <w:color w:val="000000" w:themeColor="text1"/>
+          <w:lang w:val="en-US"/>
+        </w:rPr>
+        <w:t>ID_User</w:t>
+      </w:r>
+      <w:proofErr w:type="spellEnd"/>
+      <w:r>
+        <w:rPr>
+          <w:color w:val="000000" w:themeColor="text1"/>
+          <w:lang w:val="en-US"/>
+        </w:rPr>
+        <w:t xml:space="preserve"> = "1</w:t>
+      </w:r>
+      <w:proofErr w:type="gramStart"/>
+      <w:r>
+        <w:rPr>
+          <w:color w:val="000000" w:themeColor="text1"/>
+          <w:lang w:val="en-US"/>
+        </w:rPr>
+        <w:t>";</w:t>
+      </w:r>
+      <w:proofErr w:type="gramEnd"/>
+    </w:p>
+    <w:p>
+      <w:pPr>
+        <w:rPr>
+          <w:color w:val="000000" w:themeColor="text1"/>
+        </w:rPr>
+      </w:pPr>
+      <w:r>
+        <w:rPr>
+          <w:color w:val="000000" w:themeColor="text1"/>
+        </w:rPr>
+        <w:lastRenderedPageBreak/>
+        <w:t xml:space="preserve">Suppression du premier jeu </w:t>
+      </w:r>
+      <w:r>
+        <w:rPr>
+          <w:color w:val="000000" w:themeColor="text1"/>
+        </w:rPr>
+        <w:t>d'abord dans la table Partie puis dans la table</w:t>
+      </w:r>
+      <w:r>
+        <w:rPr>
+          <w:color w:val="000000" w:themeColor="text1"/>
+        </w:rPr>
+        <w:t xml:space="preserve"> Jeux et enfin dans la table Biblio :</w:t>
+      </w:r>
+    </w:p>
+    <w:p>
+      <w:pPr>
+        <w:rPr>
+          <w:color w:val="000000" w:themeColor="text1"/>
+          <w:lang w:val="en-US"/>
+        </w:rPr>
+      </w:pPr>
+      <w:r>
+        <w:rPr>
+          <w:color w:val="000000" w:themeColor="text1"/>
+          <w:lang w:val="en-US"/>
+        </w:rPr>
+        <w:t>DE</w:t>
+      </w:r>
+      <w:r>
+        <w:rPr>
+          <w:color w:val="000000" w:themeColor="text1"/>
+          <w:lang w:val="en-US"/>
+        </w:rPr>
+        <w:t xml:space="preserve">LETE FROM </w:t>
+      </w:r>
+      <w:proofErr w:type="spellStart"/>
+      <w:r>
+        <w:rPr>
+          <w:color w:val="000000" w:themeColor="text1"/>
+          <w:lang w:val="en-US"/>
+        </w:rPr>
+        <w:t>Partie</w:t>
+      </w:r>
+      <w:proofErr w:type="spellEnd"/>
+      <w:r>
+        <w:rPr>
+          <w:color w:val="000000" w:themeColor="text1"/>
+          <w:lang w:val="en-US"/>
+        </w:rPr>
+        <w:t xml:space="preserve"> WHERE </w:t>
+      </w:r>
+      <w:proofErr w:type="spellStart"/>
+      <w:r>
+        <w:rPr>
+          <w:color w:val="000000" w:themeColor="text1"/>
+          <w:lang w:val="en-US"/>
+        </w:rPr>
+        <w:t>ID_Version</w:t>
+      </w:r>
+      <w:proofErr w:type="spellEnd"/>
+      <w:r>
+        <w:rPr>
+          <w:color w:val="000000" w:themeColor="text1"/>
+          <w:lang w:val="en-US"/>
+        </w:rPr>
+        <w:t xml:space="preserve"> IN (SELECT </w:t>
+      </w:r>
+      <w:proofErr w:type="spellStart"/>
+      <w:r>
+        <w:rPr>
+          <w:color w:val="000000" w:themeColor="text1"/>
+          <w:lang w:val="en-US"/>
+        </w:rPr>
+        <w:t>ID_Version</w:t>
+      </w:r>
+      <w:proofErr w:type="spellEnd"/>
+      <w:r>
+        <w:rPr>
+          <w:color w:val="000000" w:themeColor="text1"/>
+          <w:lang w:val="en-US"/>
+        </w:rPr>
+        <w:t xml:space="preserve"> FROM jeux WHERE </w:t>
+      </w:r>
+      <w:proofErr w:type="spellStart"/>
+      <w:r>
+        <w:rPr>
+          <w:color w:val="000000" w:themeColor="text1"/>
+          <w:lang w:val="en-US"/>
+        </w:rPr>
+        <w:t>ID_Jeux</w:t>
+      </w:r>
+      <w:proofErr w:type="spellEnd"/>
+      <w:r>
+        <w:rPr>
+          <w:color w:val="000000" w:themeColor="text1"/>
+          <w:lang w:val="en-US"/>
+        </w:rPr>
+        <w:t xml:space="preserve"> = "1"</w:t>
+      </w:r>
+      <w:proofErr w:type="gramStart"/>
+      <w:r>
+        <w:rPr>
+          <w:color w:val="000000" w:themeColor="text1"/>
+          <w:lang w:val="en-US"/>
+        </w:rPr>
+        <w:t>)</w:t>
+      </w:r>
+      <w:r>
+        <w:rPr>
+          <w:color w:val="000000" w:themeColor="text1"/>
+          <w:lang w:val="en-US"/>
+        </w:rPr>
+        <w:t>;</w:t>
+      </w:r>
+      <w:proofErr w:type="gramEnd"/>
+    </w:p>
+    <w:p>
+      <w:pPr>
+        <w:rPr>
+          <w:color w:val="000000" w:themeColor="text1"/>
+          <w:lang w:val="en-US"/>
+        </w:rPr>
+      </w:pPr>
+      <w:r>
+        <w:rPr>
+          <w:color w:val="000000" w:themeColor="text1"/>
+          <w:lang w:val="en-US"/>
+        </w:rPr>
+        <w:t>DE</w:t>
+      </w:r>
+      <w:r>
+        <w:rPr>
+          <w:color w:val="000000" w:themeColor="text1"/>
+          <w:lang w:val="en-US"/>
+        </w:rPr>
+        <w:t xml:space="preserve">LETE FROM </w:t>
+      </w:r>
+      <w:r>
+        <w:rPr>
+          <w:color w:val="000000" w:themeColor="text1"/>
+          <w:lang w:val="en-US"/>
+        </w:rPr>
+        <w:t>jeux</w:t>
+      </w:r>
+      <w:r>
+        <w:rPr>
+          <w:color w:val="000000" w:themeColor="text1"/>
+          <w:lang w:val="en-US"/>
+        </w:rPr>
+        <w:t xml:space="preserve"> WHERE </w:t>
+      </w:r>
+      <w:proofErr w:type="spellStart"/>
+      <w:r>
+        <w:rPr>
           <w:color w:val="000000" w:themeColor="text1"/>
           <w:lang w:val="en-US"/>
         </w:rPr>
@@ -1304,366 +3937,545 @@
       </w:r>
       <w:r>
         <w:rPr>
-          <w:rFonts w:cstheme="minorHAnsi"/>
-          <w:color w:val="000000" w:themeColor="text1"/>
-          <w:lang w:val="en-US"/>
-        </w:rPr>
-        <w:t>Version</w:t>
-      </w:r>
-      <w:r>
-        <w:rPr>
-          <w:rFonts w:cstheme="minorHAnsi"/>
-          <w:color w:val="000000" w:themeColor="text1"/>
-          <w:lang w:val="en-US"/>
-        </w:rPr>
-        <w:t>,ID_Jeux</w:t>
-      </w:r>
-      <w:r>
-        <w:rPr>
-          <w:rFonts w:cstheme="minorHAnsi"/>
-          <w:color w:val="000000" w:themeColor="text1"/>
-          <w:lang w:val="en-US"/>
-        </w:rPr>
-        <w:t>) VALUES</w:t>
-      </w:r>
-    </w:p>
-    <w:p>
-      <w:pPr>
-        <w:rPr>
-          <w:rFonts w:cstheme="minorHAnsi"/>
-          <w:color w:val="000000" w:themeColor="text1"/>
-        </w:rPr>
-      </w:pPr>
-      <w:r>
-        <w:rPr>
-          <w:rFonts w:cstheme="minorHAnsi"/>
+          <w:color w:val="000000" w:themeColor="text1"/>
+          <w:lang w:val="en-US"/>
+        </w:rPr>
+        <w:t>Jeux</w:t>
+      </w:r>
+      <w:proofErr w:type="spellEnd"/>
+      <w:r>
+        <w:rPr>
+          <w:color w:val="000000" w:themeColor="text1"/>
+          <w:lang w:val="en-US"/>
+        </w:rPr>
+        <w:t xml:space="preserve"> = "1</w:t>
+      </w:r>
+      <w:proofErr w:type="gramStart"/>
+      <w:r>
+        <w:rPr>
+          <w:color w:val="000000" w:themeColor="text1"/>
+          <w:lang w:val="en-US"/>
+        </w:rPr>
+        <w:t>";</w:t>
+      </w:r>
+      <w:proofErr w:type="gramEnd"/>
+    </w:p>
+    <w:p>
+      <w:pPr>
+        <w:rPr>
+          <w:color w:val="000000" w:themeColor="text1"/>
+          <w:lang w:val="en-US"/>
+        </w:rPr>
+      </w:pPr>
+      <w:r>
+        <w:rPr>
+          <w:color w:val="000000" w:themeColor="text1"/>
+          <w:lang w:val="en-US"/>
+        </w:rPr>
+        <w:t xml:space="preserve">DELETE FROM </w:t>
+      </w:r>
+      <w:proofErr w:type="spellStart"/>
+      <w:r>
+        <w:rPr>
+          <w:color w:val="000000" w:themeColor="text1"/>
+          <w:lang w:val="en-US"/>
+        </w:rPr>
+        <w:t>biblio</w:t>
+      </w:r>
+      <w:proofErr w:type="spellEnd"/>
+      <w:r>
+        <w:rPr>
+          <w:color w:val="000000" w:themeColor="text1"/>
+          <w:lang w:val="en-US"/>
+        </w:rPr>
+        <w:t xml:space="preserve"> WHERE </w:t>
+      </w:r>
+      <w:proofErr w:type="spellStart"/>
+      <w:r>
+        <w:rPr>
+          <w:color w:val="000000" w:themeColor="text1"/>
+          <w:lang w:val="en-US"/>
+        </w:rPr>
+        <w:t>ID_Jeux</w:t>
+      </w:r>
+      <w:proofErr w:type="spellEnd"/>
+      <w:r>
+        <w:rPr>
+          <w:color w:val="000000" w:themeColor="text1"/>
+          <w:lang w:val="en-US"/>
+        </w:rPr>
+        <w:t xml:space="preserve"> ="1</w:t>
+      </w:r>
+      <w:proofErr w:type="gramStart"/>
+      <w:r>
+        <w:rPr>
+          <w:color w:val="000000" w:themeColor="text1"/>
+          <w:lang w:val="en-US"/>
+        </w:rPr>
+        <w:t>";</w:t>
+      </w:r>
+      <w:proofErr w:type="gramEnd"/>
+    </w:p>
+    <w:p>
+      <w:pPr>
+        <w:rPr>
+          <w:color w:val="000000" w:themeColor="text1"/>
+          <w:lang w:val="en-US"/>
+        </w:rPr>
+      </w:pPr>
+    </w:p>
+    <w:p>
+      <w:pPr>
+        <w:rPr>
+          <w:color w:val="000000" w:themeColor="text1"/>
+        </w:rPr>
+      </w:pPr>
+      <w:r>
+        <w:rPr>
+          <w:color w:val="000000" w:themeColor="text1"/>
+        </w:rPr>
+        <w:t>Classement du nombre de partie</w:t>
+      </w:r>
+      <w:r>
+        <w:rPr>
+          <w:color w:val="000000" w:themeColor="text1"/>
+        </w:rPr>
+        <w:t xml:space="preserve"> et en priorité des femmes:</w:t>
+      </w:r>
+    </w:p>
+    <w:p>
+      <w:pPr>
+        <w:rPr>
+          <w:color w:val="000000" w:themeColor="text1"/>
+        </w:rPr>
+      </w:pPr>
+      <w:r>
+        <w:rPr>
+          <w:color w:val="000000" w:themeColor="text1"/>
+        </w:rPr>
+        <w:t xml:space="preserve">SELECT </w:t>
+      </w:r>
+      <w:proofErr w:type="spellStart"/>
+      <w:r>
+        <w:rPr>
+          <w:color w:val="000000" w:themeColor="text1"/>
+        </w:rPr>
+        <w:t>Age,Sexe,COUNT</w:t>
+      </w:r>
+      <w:proofErr w:type="spellEnd"/>
+      <w:r>
+        <w:rPr>
           <w:color w:val="000000" w:themeColor="text1"/>
         </w:rPr>
         <w:t>(</w:t>
       </w:r>
-      <w:r>
-        <w:rPr>
-          <w:rFonts w:cstheme="minorHAnsi"/>
-          <w:color w:val="000000" w:themeColor="text1"/>
-        </w:rPr>
-        <w:t>"1.15.5"</w:t>
-      </w:r>
-      <w:r>
-        <w:rPr>
-          <w:rFonts w:cstheme="minorHAnsi"/>
-          <w:color w:val="000000" w:themeColor="text1"/>
-        </w:rPr>
-        <w:t>,"1"</w:t>
-      </w:r>
-      <w:r>
-        <w:rPr>
-          <w:rFonts w:cstheme="minorHAnsi"/>
-          <w:color w:val="000000" w:themeColor="text1"/>
-        </w:rPr>
-        <w:t>)</w:t>
-      </w:r>
-      <w:r>
-        <w:rPr>
-          <w:rFonts w:cstheme="minorHAnsi"/>
-          <w:color w:val="000000" w:themeColor="text1"/>
-        </w:rPr>
-        <w:t>,</w:t>
-      </w:r>
-    </w:p>
-    <w:p>
-      <w:pPr>
-        <w:rPr>
-          <w:rFonts w:cstheme="minorHAnsi"/>
-          <w:color w:val="000000" w:themeColor="text1"/>
-        </w:rPr>
-      </w:pPr>
-      <w:r>
-        <w:rPr>
-          <w:rFonts w:cstheme="minorHAnsi"/>
-          <w:color w:val="000000" w:themeColor="text1"/>
-        </w:rPr>
-        <w:t>("1.2.0"</w:t>
-      </w:r>
-      <w:r>
-        <w:rPr>
-          <w:rFonts w:cstheme="minorHAnsi"/>
-          <w:color w:val="000000" w:themeColor="text1"/>
-        </w:rPr>
-        <w:t>,"1"</w:t>
-      </w:r>
-      <w:r>
-        <w:rPr>
-          <w:rFonts w:cstheme="minorHAnsi"/>
-          <w:color w:val="000000" w:themeColor="text1"/>
-        </w:rPr>
-        <w:t>),</w:t>
-      </w:r>
-    </w:p>
-    <w:p>
-      <w:pPr>
-        <w:rPr>
-          <w:rFonts w:cstheme="minorHAnsi"/>
-          <w:color w:val="000000" w:themeColor="text1"/>
-          <w:lang w:val="en-US"/>
-        </w:rPr>
-      </w:pPr>
-      <w:r>
-        <w:rPr>
-          <w:rFonts w:cstheme="minorHAnsi"/>
-          <w:color w:val="000000" w:themeColor="text1"/>
-          <w:lang w:val="en-US"/>
-        </w:rPr>
-        <w:t>("beta 1.1"</w:t>
-      </w:r>
-      <w:r>
-        <w:rPr>
-          <w:rFonts w:cstheme="minorHAnsi"/>
-          <w:color w:val="000000" w:themeColor="text1"/>
-          <w:lang w:val="en-US"/>
-        </w:rPr>
-        <w:t>,"1"</w:t>
-      </w:r>
-      <w:r>
-        <w:rPr>
-          <w:rFonts w:cstheme="minorHAnsi"/>
-          <w:color w:val="000000" w:themeColor="text1"/>
-          <w:lang w:val="en-US"/>
-        </w:rPr>
-        <w:t>),</w:t>
-      </w:r>
-    </w:p>
-    <w:p>
-      <w:pPr>
-        <w:rPr>
-          <w:rFonts w:cstheme="minorHAnsi"/>
-          <w:color w:val="000000" w:themeColor="text1"/>
-          <w:lang w:val="en-US"/>
-        </w:rPr>
-      </w:pPr>
-      <w:r>
-        <w:rPr>
-          <w:rFonts w:cstheme="minorHAnsi"/>
-          <w:color w:val="000000" w:themeColor="text1"/>
-          <w:lang w:val="en-US"/>
-        </w:rPr>
-        <w:t>("</w:t>
-      </w:r>
-      <w:r>
-        <w:rPr>
-          <w:rFonts w:cstheme="minorHAnsi"/>
-          <w:color w:val="000000" w:themeColor="text1"/>
-          <w:lang w:val="en-US"/>
-        </w:rPr>
-        <w:t>v2.16</w:t>
-      </w:r>
-      <w:r>
-        <w:rPr>
-          <w:rFonts w:cstheme="minorHAnsi"/>
-          <w:color w:val="000000" w:themeColor="text1"/>
-          <w:lang w:val="en-US"/>
-        </w:rPr>
-        <w:t>"</w:t>
-      </w:r>
-      <w:r>
-        <w:rPr>
-          <w:rFonts w:cstheme="minorHAnsi"/>
-          <w:color w:val="000000" w:themeColor="text1"/>
-          <w:lang w:val="en-US"/>
-        </w:rPr>
-        <w:t>,"2"</w:t>
-      </w:r>
-      <w:r>
-        <w:rPr>
-          <w:rFonts w:cstheme="minorHAnsi"/>
-          <w:color w:val="000000" w:themeColor="text1"/>
-          <w:lang w:val="en-US"/>
-        </w:rPr>
-        <w:t>),</w:t>
-      </w:r>
-    </w:p>
-    <w:p>
-      <w:pPr>
-        <w:rPr>
-          <w:rFonts w:cstheme="minorHAnsi"/>
-          <w:color w:val="000000" w:themeColor="text1"/>
-          <w:lang w:val="en-US"/>
-        </w:rPr>
-      </w:pPr>
-      <w:r>
-        <w:rPr>
-          <w:rFonts w:cstheme="minorHAnsi"/>
-          <w:color w:val="000000" w:themeColor="text1"/>
-          <w:lang w:val="en-US"/>
-        </w:rPr>
-        <w:t>("</w:t>
-      </w:r>
-      <w:r>
-        <w:rPr>
-          <w:rFonts w:cstheme="minorHAnsi"/>
-          <w:color w:val="000000" w:themeColor="text1"/>
-          <w:lang w:val="en-US"/>
-        </w:rPr>
-        <w:t>v2.3"</w:t>
-      </w:r>
-      <w:r>
-        <w:rPr>
-          <w:rFonts w:cstheme="minorHAnsi"/>
-          <w:color w:val="000000" w:themeColor="text1"/>
-          <w:lang w:val="en-US"/>
-        </w:rPr>
-        <w:t>,"1"</w:t>
-      </w:r>
-      <w:r>
-        <w:rPr>
-          <w:rFonts w:cstheme="minorHAnsi"/>
-          <w:color w:val="000000" w:themeColor="text1"/>
-          <w:lang w:val="en-US"/>
-        </w:rPr>
-        <w:t>);</w:t>
-      </w:r>
-    </w:p>
-    <w:p>
-      <w:pPr>
-        <w:rPr>
-          <w:rFonts w:cstheme="minorHAnsi"/>
-          <w:color w:val="000000" w:themeColor="text1"/>
-          <w:lang w:val="en-US"/>
-        </w:rPr>
-      </w:pPr>
-      <w:r>
-        <w:rPr>
-          <w:rFonts w:cstheme="minorHAnsi"/>
-          <w:color w:val="000000" w:themeColor="text1"/>
-          <w:lang w:val="en-US"/>
-        </w:rPr>
-        <w:lastRenderedPageBreak/>
-        <w:t>////////</w:t>
-      </w:r>
-    </w:p>
-    <w:p>
-      <w:pPr>
-        <w:rPr>
-          <w:rFonts w:cstheme="minorHAnsi"/>
-          <w:color w:val="000000" w:themeColor="text1"/>
-        </w:rPr>
-      </w:pPr>
-      <w:r>
-        <w:rPr>
-          <w:rFonts w:cstheme="minorHAnsi"/>
-          <w:color w:val="000000" w:themeColor="text1"/>
-        </w:rPr>
-        <w:t>Ajout de 3 parties : 2 du jeu M</w:t>
-      </w:r>
-      <w:r>
-        <w:rPr>
-          <w:rFonts w:cstheme="minorHAnsi"/>
-          <w:color w:val="000000" w:themeColor="text1"/>
-        </w:rPr>
-        <w:t>inecraft et 1 du jeu Rocket league :</w:t>
-      </w:r>
-    </w:p>
-    <w:p>
-      <w:pPr>
-        <w:rPr>
-          <w:color w:val="000000" w:themeColor="text1"/>
-          <w:lang w:val="en-US"/>
-        </w:rPr>
-      </w:pPr>
-      <w:r>
-        <w:rPr>
-          <w:color w:val="000000" w:themeColor="text1"/>
-          <w:lang w:val="en-US"/>
-        </w:rPr>
-        <w:t>INSERT INTO Partie(ID_Version,</w:t>
-      </w:r>
-      <w:r>
-        <w:rPr>
-          <w:color w:val="000000" w:themeColor="text1"/>
-          <w:lang w:val="en-US"/>
-        </w:rPr>
-        <w:t>Date) VALUES</w:t>
-      </w:r>
-    </w:p>
-    <w:p>
-      <w:pPr>
-        <w:rPr>
-          <w:color w:val="000000" w:themeColor="text1"/>
-          <w:lang w:val="en-US"/>
-        </w:rPr>
-      </w:pPr>
-      <w:r>
-        <w:rPr>
-          <w:color w:val="000000" w:themeColor="text1"/>
-          <w:lang w:val="en-US"/>
-        </w:rPr>
-        <w:t xml:space="preserve">(SELECT Version FROM Jeux </w:t>
-      </w:r>
-      <w:r>
-        <w:rPr>
-          <w:color w:val="000000" w:themeColor="text1"/>
-          <w:lang w:val="en-US"/>
-        </w:rPr>
-        <w:t xml:space="preserve">AS ID_Version </w:t>
-      </w:r>
-      <w:r>
-        <w:rPr>
-          <w:color w:val="000000" w:themeColor="text1"/>
-          <w:lang w:val="en-US"/>
-        </w:rPr>
-        <w:t>WHERE row_number() = 1</w:t>
-      </w:r>
-      <w:r>
-        <w:rPr>
-          <w:color w:val="000000" w:themeColor="text1"/>
-          <w:lang w:val="en-US"/>
-        </w:rPr>
-        <w:t>,"</w:t>
-      </w:r>
-      <w:r>
-        <w:rPr>
-          <w:color w:val="000000" w:themeColor="text1"/>
-          <w:lang w:val="en-US"/>
-        </w:rPr>
-        <w:t>16-06-2022"),</w:t>
-      </w:r>
-    </w:p>
-    <w:p>
-      <w:pPr>
-        <w:rPr>
-          <w:color w:val="000000" w:themeColor="text1"/>
-          <w:lang w:val="en-US"/>
-        </w:rPr>
-      </w:pPr>
-      <w:r>
-        <w:rPr>
-          <w:color w:val="000000" w:themeColor="text1"/>
-          <w:lang w:val="en-US"/>
-        </w:rPr>
-        <w:t>(SELECT Version FROM Jeux WHERE row_number() = 2,"21-04-2021"),</w:t>
-      </w:r>
-    </w:p>
-    <w:p>
-      <w:pPr>
-        <w:rPr>
-          <w:color w:val="000000" w:themeColor="text1"/>
-          <w:lang w:val="en-US"/>
-        </w:rPr>
-      </w:pPr>
-      <w:r>
-        <w:rPr>
-          <w:color w:val="000000" w:themeColor="text1"/>
-          <w:lang w:val="en-US"/>
-        </w:rPr>
-        <w:t>(SELECT Version FROM Jeux WHERE row_number() = 4,"02-06-2022")</w:t>
-      </w:r>
-    </w:p>
-    <w:p>
-      <w:pPr>
-        <w:rPr>
-          <w:color w:val="000000" w:themeColor="text1"/>
-          <w:lang w:val="en-US"/>
-        </w:rPr>
-      </w:pPr>
+      <w:proofErr w:type="spellStart"/>
+      <w:r>
+        <w:rPr>
+          <w:color w:val="000000" w:themeColor="text1"/>
+        </w:rPr>
+        <w:t>jeux.ID_Version</w:t>
+      </w:r>
+      <w:proofErr w:type="spellEnd"/>
+      <w:r>
+        <w:rPr>
+          <w:color w:val="000000" w:themeColor="text1"/>
+        </w:rPr>
+        <w:t xml:space="preserve">)as </w:t>
+      </w:r>
+      <w:proofErr w:type="spellStart"/>
+      <w:r>
+        <w:rPr>
+          <w:color w:val="000000" w:themeColor="text1"/>
+        </w:rPr>
+        <w:t>compteJeux,ID_Jeux</w:t>
+      </w:r>
+      <w:proofErr w:type="spellEnd"/>
+    </w:p>
+    <w:p>
+      <w:pPr>
+        <w:rPr>
+          <w:color w:val="000000" w:themeColor="text1"/>
+        </w:rPr>
+      </w:pPr>
+      <w:r>
+        <w:rPr>
+          <w:color w:val="000000" w:themeColor="text1"/>
+        </w:rPr>
+        <w:t xml:space="preserve">FROM </w:t>
+      </w:r>
+      <w:proofErr w:type="spellStart"/>
+      <w:r>
+        <w:rPr>
+          <w:color w:val="000000" w:themeColor="text1"/>
+        </w:rPr>
+        <w:t>partie,`utilisateur`,`jeux</w:t>
+      </w:r>
+      <w:proofErr w:type="spellEnd"/>
+      <w:r>
+        <w:rPr>
+          <w:color w:val="000000" w:themeColor="text1"/>
+        </w:rPr>
+        <w:t xml:space="preserve">` </w:t>
+      </w:r>
+    </w:p>
+    <w:p>
+      <w:pPr>
+        <w:rPr>
+          <w:color w:val="000000" w:themeColor="text1"/>
+        </w:rPr>
+      </w:pPr>
+      <w:r>
+        <w:rPr>
+          <w:color w:val="000000" w:themeColor="text1"/>
+        </w:rPr>
+        <w:t xml:space="preserve">WHERE </w:t>
+      </w:r>
+      <w:proofErr w:type="spellStart"/>
+      <w:r>
+        <w:rPr>
+          <w:color w:val="000000" w:themeColor="text1"/>
+        </w:rPr>
+        <w:t>jeux.ID_Version</w:t>
+      </w:r>
+      <w:proofErr w:type="spellEnd"/>
+      <w:r>
+        <w:rPr>
+          <w:color w:val="000000" w:themeColor="text1"/>
+        </w:rPr>
+        <w:t xml:space="preserve"> = </w:t>
+      </w:r>
+      <w:proofErr w:type="spellStart"/>
+      <w:r>
+        <w:rPr>
+          <w:color w:val="000000" w:themeColor="text1"/>
+        </w:rPr>
+        <w:t>partie.ID_Version</w:t>
+      </w:r>
+      <w:proofErr w:type="spellEnd"/>
+      <w:r>
+        <w:rPr>
+          <w:color w:val="000000" w:themeColor="text1"/>
+        </w:rPr>
+        <w:t xml:space="preserve"> </w:t>
+      </w:r>
+    </w:p>
+    <w:p>
+      <w:pPr>
+        <w:rPr>
+          <w:color w:val="000000" w:themeColor="text1"/>
+        </w:rPr>
+      </w:pPr>
+      <w:r>
+        <w:rPr>
+          <w:color w:val="000000" w:themeColor="text1"/>
+        </w:rPr>
+        <w:tab/>
+        <w:t xml:space="preserve">AND </w:t>
+      </w:r>
+      <w:proofErr w:type="spellStart"/>
+      <w:r>
+        <w:rPr>
+          <w:color w:val="000000" w:themeColor="text1"/>
+        </w:rPr>
+        <w:t>partie.ID_User</w:t>
+      </w:r>
+      <w:proofErr w:type="spellEnd"/>
+      <w:r>
+        <w:rPr>
+          <w:color w:val="000000" w:themeColor="text1"/>
+        </w:rPr>
+        <w:t xml:space="preserve"> = </w:t>
+      </w:r>
+      <w:proofErr w:type="spellStart"/>
+      <w:r>
+        <w:rPr>
+          <w:color w:val="000000" w:themeColor="text1"/>
+        </w:rPr>
+        <w:t>utilisateur.ID_User</w:t>
+      </w:r>
+      <w:proofErr w:type="spellEnd"/>
+      <w:r>
+        <w:rPr>
+          <w:color w:val="000000" w:themeColor="text1"/>
+        </w:rPr>
+        <w:t xml:space="preserve"> </w:t>
+      </w:r>
+    </w:p>
+    <w:p>
+      <w:pPr>
+        <w:rPr>
+          <w:color w:val="000000" w:themeColor="text1"/>
+        </w:rPr>
+      </w:pPr>
+      <w:r>
+        <w:rPr>
+          <w:color w:val="000000" w:themeColor="text1"/>
+        </w:rPr>
+        <w:t xml:space="preserve">GROUP BY </w:t>
+      </w:r>
+      <w:proofErr w:type="spellStart"/>
+      <w:r>
+        <w:rPr>
+          <w:color w:val="000000" w:themeColor="text1"/>
+        </w:rPr>
+        <w:t>ID_Jeux,Sexe</w:t>
+      </w:r>
+      <w:proofErr w:type="spellEnd"/>
+    </w:p>
+    <w:p>
+      <w:pPr>
+        <w:rPr>
+          <w:color w:val="000000" w:themeColor="text1"/>
+        </w:rPr>
+      </w:pPr>
+      <w:r>
+        <w:rPr>
+          <w:color w:val="000000" w:themeColor="text1"/>
+        </w:rPr>
+        <w:t xml:space="preserve">ORDER BY </w:t>
+      </w:r>
+      <w:proofErr w:type="spellStart"/>
+      <w:r>
+        <w:rPr>
+          <w:color w:val="000000" w:themeColor="text1"/>
+        </w:rPr>
+        <w:t>Sexe,compteJeux</w:t>
+      </w:r>
+      <w:proofErr w:type="spellEnd"/>
+      <w:r>
+        <w:rPr>
+          <w:color w:val="000000" w:themeColor="text1"/>
+        </w:rPr>
+        <w:t xml:space="preserve"> DESC;</w:t>
+      </w:r>
+    </w:p>
+    <w:p>
+      <w:pPr>
+        <w:rPr>
+          <w:color w:val="000000" w:themeColor="text1"/>
+        </w:rPr>
+      </w:pPr>
+    </w:p>
+    <w:p>
+      <w:pPr>
+        <w:rPr>
+          <w:color w:val="000000" w:themeColor="text1"/>
+        </w:rPr>
+      </w:pPr>
+      <w:r>
+        <w:rPr>
+          <w:color w:val="000000" w:themeColor="text1"/>
+        </w:rPr>
+        <w:t>Classement du nombre de partie, en priorité les femmes, par tranche d'âge de 5 ans</w:t>
+      </w:r>
+    </w:p>
+    <w:p>
+      <w:pPr>
+        <w:rPr>
+          <w:color w:val="000000" w:themeColor="text1"/>
+        </w:rPr>
+      </w:pPr>
+      <w:r>
+        <w:rPr>
+          <w:color w:val="000000" w:themeColor="text1"/>
+        </w:rPr>
+        <w:t xml:space="preserve">SELECT </w:t>
+      </w:r>
+      <w:proofErr w:type="spellStart"/>
+      <w:r>
+        <w:rPr>
+          <w:color w:val="000000" w:themeColor="text1"/>
+        </w:rPr>
+        <w:t>Age,Sexe,COUNT</w:t>
+      </w:r>
+      <w:proofErr w:type="spellEnd"/>
+      <w:r>
+        <w:rPr>
+          <w:color w:val="000000" w:themeColor="text1"/>
+        </w:rPr>
+        <w:t>(</w:t>
+      </w:r>
+      <w:proofErr w:type="spellStart"/>
+      <w:r>
+        <w:rPr>
+          <w:color w:val="000000" w:themeColor="text1"/>
+        </w:rPr>
+        <w:t>jeux.ID_Version</w:t>
+      </w:r>
+      <w:proofErr w:type="spellEnd"/>
+      <w:r>
+        <w:rPr>
+          <w:color w:val="000000" w:themeColor="text1"/>
+        </w:rPr>
+        <w:t xml:space="preserve">)as </w:t>
+      </w:r>
+      <w:proofErr w:type="spellStart"/>
+      <w:r>
+        <w:rPr>
+          <w:color w:val="000000" w:themeColor="text1"/>
+        </w:rPr>
+        <w:t>compteJeux,ID_Jeux</w:t>
+      </w:r>
+      <w:proofErr w:type="spellEnd"/>
+    </w:p>
+    <w:p>
+      <w:pPr>
+        <w:rPr>
+          <w:color w:val="000000" w:themeColor="text1"/>
+        </w:rPr>
+      </w:pPr>
+      <w:r>
+        <w:rPr>
+          <w:color w:val="000000" w:themeColor="text1"/>
+        </w:rPr>
+        <w:t xml:space="preserve">FROM </w:t>
+      </w:r>
+      <w:proofErr w:type="spellStart"/>
+      <w:r>
+        <w:rPr>
+          <w:color w:val="000000" w:themeColor="text1"/>
+        </w:rPr>
+        <w:t>partie,`utilisateur`,`jeux</w:t>
+      </w:r>
+      <w:proofErr w:type="spellEnd"/>
+      <w:r>
+        <w:rPr>
+          <w:color w:val="000000" w:themeColor="text1"/>
+        </w:rPr>
+        <w:t xml:space="preserve">` </w:t>
+      </w:r>
+    </w:p>
+    <w:p>
+      <w:pPr>
+        <w:rPr>
+          <w:color w:val="000000" w:themeColor="text1"/>
+        </w:rPr>
+      </w:pPr>
+      <w:r>
+        <w:rPr>
+          <w:color w:val="000000" w:themeColor="text1"/>
+        </w:rPr>
+        <w:t xml:space="preserve">WHERE </w:t>
+      </w:r>
+      <w:proofErr w:type="spellStart"/>
+      <w:r>
+        <w:rPr>
+          <w:color w:val="000000" w:themeColor="text1"/>
+        </w:rPr>
+        <w:t>jeux.ID_Version</w:t>
+      </w:r>
+      <w:proofErr w:type="spellEnd"/>
+      <w:r>
+        <w:rPr>
+          <w:color w:val="000000" w:themeColor="text1"/>
+        </w:rPr>
+        <w:t xml:space="preserve"> = </w:t>
+      </w:r>
+      <w:proofErr w:type="spellStart"/>
+      <w:r>
+        <w:rPr>
+          <w:color w:val="000000" w:themeColor="text1"/>
+        </w:rPr>
+        <w:t>partie.ID_Version</w:t>
+      </w:r>
+      <w:proofErr w:type="spellEnd"/>
+      <w:r>
+        <w:rPr>
+          <w:color w:val="000000" w:themeColor="text1"/>
+        </w:rPr>
+        <w:t xml:space="preserve"> </w:t>
+      </w:r>
+    </w:p>
+    <w:p>
+      <w:pPr>
+        <w:rPr>
+          <w:color w:val="000000" w:themeColor="text1"/>
+        </w:rPr>
+      </w:pPr>
+      <w:r>
+        <w:rPr>
+          <w:color w:val="000000" w:themeColor="text1"/>
+        </w:rPr>
+        <w:tab/>
+        <w:t xml:space="preserve">AND </w:t>
+      </w:r>
+      <w:proofErr w:type="spellStart"/>
+      <w:r>
+        <w:rPr>
+          <w:color w:val="000000" w:themeColor="text1"/>
+        </w:rPr>
+        <w:t>partie.ID_User</w:t>
+      </w:r>
+      <w:proofErr w:type="spellEnd"/>
+      <w:r>
+        <w:rPr>
+          <w:color w:val="000000" w:themeColor="text1"/>
+        </w:rPr>
+        <w:t xml:space="preserve"> = </w:t>
+      </w:r>
+      <w:proofErr w:type="spellStart"/>
+      <w:r>
+        <w:rPr>
+          <w:color w:val="000000" w:themeColor="text1"/>
+        </w:rPr>
+        <w:t>utilisateur.ID_User</w:t>
+      </w:r>
+      <w:proofErr w:type="spellEnd"/>
+      <w:r>
+        <w:rPr>
+          <w:color w:val="000000" w:themeColor="text1"/>
+        </w:rPr>
+        <w:t xml:space="preserve"> </w:t>
+      </w:r>
+    </w:p>
+    <w:p>
+      <w:pPr>
+        <w:rPr>
+          <w:color w:val="000000" w:themeColor="text1"/>
+        </w:rPr>
+      </w:pPr>
+      <w:r>
+        <w:rPr>
+          <w:color w:val="000000" w:themeColor="text1"/>
+        </w:rPr>
+        <w:t xml:space="preserve">GROUP BY </w:t>
+      </w:r>
+      <w:proofErr w:type="spellStart"/>
+      <w:r>
+        <w:rPr>
+          <w:color w:val="000000" w:themeColor="text1"/>
+        </w:rPr>
+        <w:t>ID_Jeux,Sexe</w:t>
+      </w:r>
+      <w:proofErr w:type="spellEnd"/>
+    </w:p>
+    <w:p>
+      <w:pPr>
+        <w:rPr>
+          <w:color w:val="000000" w:themeColor="text1"/>
+        </w:rPr>
+      </w:pPr>
+      <w:r>
+        <w:rPr>
+          <w:color w:val="000000" w:themeColor="text1"/>
+        </w:rPr>
+        <w:t xml:space="preserve">ORDER BY </w:t>
+      </w:r>
+      <w:proofErr w:type="spellStart"/>
+      <w:r>
+        <w:rPr>
+          <w:color w:val="000000" w:themeColor="text1"/>
+        </w:rPr>
+        <w:t>Sexe,compteJeux</w:t>
+      </w:r>
+      <w:proofErr w:type="spellEnd"/>
+      <w:r>
+        <w:rPr>
+          <w:color w:val="000000" w:themeColor="text1"/>
+        </w:rPr>
+        <w:t xml:space="preserve"> DESC;</w:t>
+      </w:r>
     </w:p>
     <w:sectPr>
       <w:pgSz w:w="11906" w:h="16838"/>
